--- a/毕设/2-毕业论文.docx
+++ b/毕设/2-毕业论文.docx
@@ -945,12 +945,12 @@
         </w:rPr>
         <w:t xml:space="preserve"> </w:t>
       </w:r>
-      <w:bookmarkStart w:id="0" w:name="_Toc13325"/>
-      <w:bookmarkStart w:id="1" w:name="_Toc14441"/>
+      <w:bookmarkStart w:id="0" w:name="_Toc19632"/>
+      <w:bookmarkStart w:id="1" w:name="_Toc13525"/>
       <w:bookmarkStart w:id="2" w:name="_Toc20831"/>
       <w:bookmarkStart w:id="3" w:name="_Toc21071"/>
-      <w:bookmarkStart w:id="4" w:name="_Toc19632"/>
-      <w:bookmarkStart w:id="5" w:name="_Toc13525"/>
+      <w:bookmarkStart w:id="4" w:name="_Toc14441"/>
+      <w:bookmarkStart w:id="5" w:name="_Toc13325"/>
       <w:r>
         <w:rPr>
           <w:rFonts w:hint="eastAsia"/>
@@ -6605,8 +6605,8 @@
           <w:rFonts w:ascii="Times New Roman"/>
         </w:rPr>
       </w:pPr>
-      <w:bookmarkStart w:id="12" w:name="_Toc20367"/>
-      <w:bookmarkStart w:id="13" w:name="_Toc9294"/>
+      <w:bookmarkStart w:id="12" w:name="_Toc9294"/>
+      <w:bookmarkStart w:id="13" w:name="_Toc20367"/>
       <w:r>
         <w:rPr>
           <w:rFonts w:ascii="Times New Roman"/>
@@ -7244,12 +7244,12 @@
           <w:lang w:val="en-US" w:eastAsia="zh-CN"/>
         </w:rPr>
       </w:pPr>
-      <w:bookmarkStart w:id="22" w:name="_Toc9738"/>
-      <w:bookmarkStart w:id="23" w:name="_Toc22251"/>
-      <w:bookmarkStart w:id="24" w:name="_Toc4695"/>
-      <w:bookmarkStart w:id="25" w:name="_Toc4907"/>
-      <w:bookmarkStart w:id="26" w:name="_Toc22803"/>
-      <w:bookmarkStart w:id="27" w:name="_Toc31352"/>
+      <w:bookmarkStart w:id="22" w:name="_Toc31352"/>
+      <w:bookmarkStart w:id="23" w:name="_Toc22803"/>
+      <w:bookmarkStart w:id="24" w:name="_Toc4907"/>
+      <w:bookmarkStart w:id="25" w:name="_Toc4695"/>
+      <w:bookmarkStart w:id="26" w:name="_Toc22251"/>
+      <w:bookmarkStart w:id="27" w:name="_Toc9738"/>
       <w:r>
         <w:rPr>
           <w:rStyle w:val="23"/>
@@ -9016,12 +9016,12 @@
         </w:rPr>
         <w:t xml:space="preserve"> </w:t>
       </w:r>
-      <w:bookmarkStart w:id="72" w:name="_Toc28474"/>
-      <w:bookmarkStart w:id="73" w:name="_Toc24443"/>
-      <w:bookmarkStart w:id="74" w:name="_Toc11326"/>
-      <w:bookmarkStart w:id="75" w:name="_Toc25826"/>
-      <w:bookmarkStart w:id="76" w:name="_Toc9950"/>
-      <w:bookmarkStart w:id="77" w:name="_Toc24082"/>
+      <w:bookmarkStart w:id="72" w:name="_Toc24082"/>
+      <w:bookmarkStart w:id="73" w:name="_Toc9950"/>
+      <w:bookmarkStart w:id="74" w:name="_Toc25826"/>
+      <w:bookmarkStart w:id="75" w:name="_Toc24443"/>
+      <w:bookmarkStart w:id="76" w:name="_Toc28474"/>
+      <w:bookmarkStart w:id="77" w:name="_Toc11326"/>
       <w:r>
         <w:rPr>
           <w:rFonts w:hint="eastAsia" w:asciiTheme="majorEastAsia" w:hAnsiTheme="majorEastAsia" w:eastAsiaTheme="majorEastAsia" w:cstheme="majorEastAsia"/>
@@ -14386,7 +14386,7 @@
           <w:lang w:val="en-US" w:eastAsia="zh-CN"/>
         </w:rPr>
         <w:object>
-          <v:shape id="_x0000_i1038" o:spt="75" type="#_x0000_t75" style="height:190.85pt;width:426.15pt;" o:ole="t" filled="f" o:preferrelative="t" stroked="f" coordsize="21600,21600">
+          <v:shape id="_x0000_i1027" o:spt="75" type="#_x0000_t75" style="height:190.85pt;width:426.15pt;" o:ole="t" filled="f" o:preferrelative="t" stroked="f" coordsize="21600,21600">
             <v:path/>
             <v:fill on="f" focussize="0,0"/>
             <v:stroke on="f"/>
@@ -14395,7 +14395,7 @@
             <w10:wrap type="none"/>
             <w10:anchorlock/>
           </v:shape>
-          <o:OLEObject Type="Embed" ProgID="Visio.Drawing.15" ShapeID="_x0000_i1038" DrawAspect="Content" ObjectID="_1468075727" r:id="rId38">
+          <o:OLEObject Type="Embed" ProgID="Visio.Drawing.15" ShapeID="_x0000_i1027" DrawAspect="Content" ObjectID="_1468075727" r:id="rId38">
             <o:LockedField>false</o:LockedField>
           </o:OLEObject>
         </w:object>
@@ -14515,7 +14515,7 @@
           <w:lang w:val="en-US" w:eastAsia="zh-CN"/>
         </w:rPr>
         <w:object>
-          <v:shape id="_x0000_i1041" o:spt="75" type="#_x0000_t75" style="height:192pt;width:356.3pt;" o:ole="t" filled="f" o:preferrelative="t" stroked="f" coordsize="21600,21600">
+          <v:shape id="_x0000_i1028" o:spt="75" type="#_x0000_t75" style="height:192pt;width:356.3pt;" o:ole="t" filled="f" o:preferrelative="t" stroked="f" coordsize="21600,21600">
             <v:path/>
             <v:fill on="f" focussize="0,0"/>
             <v:stroke on="f"/>
@@ -14524,7 +14524,7 @@
             <w10:wrap type="none"/>
             <w10:anchorlock/>
           </v:shape>
-          <o:OLEObject Type="Embed" ProgID="Visio.Drawing.15" ShapeID="_x0000_i1041" DrawAspect="Content" ObjectID="_1468075728" r:id="rId40">
+          <o:OLEObject Type="Embed" ProgID="Visio.Drawing.15" ShapeID="_x0000_i1028" DrawAspect="Content" ObjectID="_1468075728" r:id="rId40">
             <o:LockedField>false</o:LockedField>
           </o:OLEObject>
         </w:object>
@@ -15079,6 +15079,7 @@
     <w:p>
       <w:pPr>
         <w:numPr>
+          <w:ilvl w:val="0"/>
           <w:numId w:val="0"/>
         </w:numPr>
         <w:autoSpaceDE w:val="0"/>
@@ -15105,6 +15106,7 @@
     <w:p>
       <w:pPr>
         <w:numPr>
+          <w:ilvl w:val="0"/>
           <w:numId w:val="0"/>
         </w:numPr>
         <w:autoSpaceDE w:val="0"/>
@@ -15158,6 +15160,7 @@
     <w:p>
       <w:pPr>
         <w:numPr>
+          <w:ilvl w:val="0"/>
           <w:numId w:val="0"/>
         </w:numPr>
         <w:autoSpaceDE w:val="0"/>
@@ -15179,6 +15182,7 @@
     <w:p>
       <w:pPr>
         <w:numPr>
+          <w:ilvl w:val="0"/>
           <w:numId w:val="0"/>
         </w:numPr>
         <w:autoSpaceDE w:val="0"/>
@@ -15232,6 +15236,7 @@
     <w:p>
       <w:pPr>
         <w:numPr>
+          <w:ilvl w:val="0"/>
           <w:numId w:val="0"/>
         </w:numPr>
         <w:autoSpaceDE w:val="0"/>
@@ -15307,25 +15312,7 @@
           <w:szCs w:val="24"/>
           <w:lang w:val="en-US" w:eastAsia="zh-CN"/>
         </w:rPr>
-        <w:t>初始化时首先检查手机是否具有开启了蓝牙，如果没有开启则会提示用户开启蓝牙；初始化Hander消息队列，用</w:t>
-      </w:r>
-      <w:r>
-        <w:rPr>
-          <w:rFonts w:hint="eastAsia" w:ascii="宋体" w:hAnsi="宋体" w:cs="宋体"/>
-          <w:sz w:val="24"/>
-          <w:szCs w:val="24"/>
-          <w:lang w:val="en-US" w:eastAsia="zh-CN"/>
-        </w:rPr>
-        <w:t>来处理单片机返回的回复消息；列出当前已经储存的蓝牙锁信息，最下端创建一个按钮用于添加蓝牙设备</w:t>
-      </w:r>
-      <w:r>
-        <w:rPr>
-          <w:rFonts w:hint="eastAsia" w:ascii="宋体" w:hAnsi="宋体" w:cs="宋体"/>
-          <w:sz w:val="24"/>
-          <w:szCs w:val="24"/>
-          <w:lang w:val="en-US" w:eastAsia="zh-CN"/>
-        </w:rPr>
-        <w:t>。</w:t>
+        <w:t>初始化时首先检查手机是否具有开启了蓝牙，如果没有开启则会提示用户开启蓝牙；初始化Hander消息队列，用来处理单片机返回的回复消息；列出当前已经储存的蓝牙锁信息，最下端创建一个按钮用于添加蓝牙设备。</w:t>
       </w:r>
     </w:p>
     <w:p>
@@ -15483,6 +15470,7 @@
         <w:keepLines w:val="0"/>
         <w:widowControl/>
         <w:numPr>
+          <w:ilvl w:val="0"/>
           <w:numId w:val="0"/>
         </w:numPr>
         <w:suppressLineNumbers w:val="0"/>
@@ -15544,6 +15532,7 @@
         <w:keepLines w:val="0"/>
         <w:widowControl/>
         <w:numPr>
+          <w:ilvl w:val="0"/>
           <w:numId w:val="0"/>
         </w:numPr>
         <w:suppressLineNumbers w:val="0"/>
@@ -15574,6 +15563,7 @@
         <w:keepLines w:val="0"/>
         <w:widowControl/>
         <w:numPr>
+          <w:ilvl w:val="0"/>
           <w:numId w:val="0"/>
         </w:numPr>
         <w:suppressLineNumbers w:val="0"/>
@@ -15604,6 +15594,7 @@
         <w:keepLines w:val="0"/>
         <w:widowControl/>
         <w:numPr>
+          <w:ilvl w:val="0"/>
           <w:numId w:val="0"/>
         </w:numPr>
         <w:suppressLineNumbers w:val="0"/>
@@ -15634,6 +15625,7 @@
         <w:keepLines w:val="0"/>
         <w:widowControl/>
         <w:numPr>
+          <w:ilvl w:val="0"/>
           <w:numId w:val="0"/>
         </w:numPr>
         <w:suppressLineNumbers w:val="0"/>
@@ -15664,6 +15656,7 @@
         <w:keepLines w:val="0"/>
         <w:widowControl/>
         <w:numPr>
+          <w:ilvl w:val="0"/>
           <w:numId w:val="0"/>
         </w:numPr>
         <w:suppressLineNumbers w:val="0"/>
@@ -15725,6 +15718,7 @@
         <w:keepLines w:val="0"/>
         <w:widowControl/>
         <w:numPr>
+          <w:ilvl w:val="0"/>
           <w:numId w:val="0"/>
         </w:numPr>
         <w:suppressLineNumbers w:val="0"/>
@@ -15786,6 +15780,7 @@
         <w:keepLines w:val="0"/>
         <w:widowControl/>
         <w:numPr>
+          <w:ilvl w:val="0"/>
           <w:numId w:val="0"/>
         </w:numPr>
         <w:suppressLineNumbers w:val="0"/>
@@ -15816,6 +15811,7 @@
         <w:keepLines w:val="0"/>
         <w:widowControl/>
         <w:numPr>
+          <w:ilvl w:val="0"/>
           <w:numId w:val="0"/>
         </w:numPr>
         <w:suppressLineNumbers w:val="0"/>
@@ -15846,6 +15842,7 @@
         <w:keepLines w:val="0"/>
         <w:widowControl/>
         <w:numPr>
+          <w:ilvl w:val="0"/>
           <w:numId w:val="0"/>
         </w:numPr>
         <w:suppressLineNumbers w:val="0"/>
@@ -15918,6 +15915,7 @@
         <w:keepLines w:val="0"/>
         <w:widowControl/>
         <w:numPr>
+          <w:ilvl w:val="0"/>
           <w:numId w:val="0"/>
         </w:numPr>
         <w:suppressLineNumbers w:val="0"/>
@@ -15979,6 +15977,7 @@
         <w:keepLines w:val="0"/>
         <w:widowControl/>
         <w:numPr>
+          <w:ilvl w:val="0"/>
           <w:numId w:val="0"/>
         </w:numPr>
         <w:suppressLineNumbers w:val="0"/>
@@ -16009,6 +16008,7 @@
         <w:keepLines w:val="0"/>
         <w:widowControl/>
         <w:numPr>
+          <w:ilvl w:val="0"/>
           <w:numId w:val="0"/>
         </w:numPr>
         <w:suppressLineNumbers w:val="0"/>
@@ -16039,6 +16039,7 @@
         <w:keepLines w:val="0"/>
         <w:widowControl/>
         <w:numPr>
+          <w:ilvl w:val="0"/>
           <w:numId w:val="0"/>
         </w:numPr>
         <w:suppressLineNumbers w:val="0"/>
@@ -16153,26 +16154,22 @@
     </w:p>
     <w:p>
       <w:pPr>
-        <w:pStyle w:val="15"/>
-        <w:keepNext w:val="0"/>
-        <w:keepLines w:val="0"/>
-        <w:widowControl/>
         <w:numPr>
           <w:ilvl w:val="0"/>
           <w:numId w:val="0"/>
         </w:numPr>
-        <w:suppressLineNumbers w:val="0"/>
-        <w:shd w:val="clear" w:fill="FFFFFF"/>
+        <w:autoSpaceDE w:val="0"/>
+        <w:autoSpaceDN w:val="0"/>
         <w:jc w:val="center"/>
         <w:rPr>
-          <w:rFonts w:hint="eastAsia" w:eastAsia="宋体"/>
-          <w:lang w:val="en-US" w:eastAsia="zh-CN"/>
-        </w:rPr>
-      </w:pPr>
-      <w:r>
-        <w:rPr>
-          <w:rFonts w:hint="eastAsia"/>
-          <w:lang w:eastAsia="zh-CN"/>
+          <w:rFonts w:hint="eastAsia"/>
+          <w:lang w:val="en-US" w:eastAsia="zh-CN"/>
+        </w:rPr>
+      </w:pPr>
+      <w:r>
+        <w:rPr>
+          <w:rFonts w:hint="eastAsia"/>
+          <w:lang w:val="en-US" w:eastAsia="zh-CN"/>
         </w:rPr>
         <w:t>图</w:t>
       </w:r>
@@ -16252,6 +16249,100 @@
         <w:keepLines w:val="0"/>
         <w:widowControl/>
         <w:numPr>
+          <w:ilvl w:val="0"/>
+          <w:numId w:val="0"/>
+        </w:numPr>
+        <w:suppressLineNumbers w:val="0"/>
+        <w:shd w:val="clear" w:fill="FFFFFF"/>
+        <w:ind w:firstLine="480"/>
+        <w:jc w:val="left"/>
+        <w:rPr>
+          <w:rFonts w:hint="eastAsia" w:cs="宋体"/>
+          <w:sz w:val="24"/>
+          <w:szCs w:val="24"/>
+          <w:lang w:val="en-US" w:eastAsia="zh-CN"/>
+        </w:rPr>
+      </w:pPr>
+      <w:r>
+        <w:rPr>
+          <w:rFonts w:hint="eastAsia" w:cs="宋体"/>
+          <w:sz w:val="24"/>
+          <w:szCs w:val="24"/>
+          <w:lang w:val="en-US" w:eastAsia="zh-CN"/>
+        </w:rPr>
+        <w:t>蓝牙的很多指令都需要有前置条件，由于程序就用到订阅和写操作，本课题就介绍这两个操作的流程。</w:t>
+      </w:r>
+    </w:p>
+    <w:p>
+      <w:pPr>
+        <w:pStyle w:val="15"/>
+        <w:keepNext w:val="0"/>
+        <w:keepLines w:val="0"/>
+        <w:widowControl/>
+        <w:numPr>
+          <w:ilvl w:val="0"/>
+          <w:numId w:val="0"/>
+        </w:numPr>
+        <w:suppressLineNumbers w:val="0"/>
+        <w:shd w:val="clear" w:fill="FFFFFF"/>
+        <w:ind w:firstLine="480"/>
+        <w:jc w:val="left"/>
+        <w:rPr>
+          <w:rFonts w:hint="eastAsia" w:eastAsia="宋体" w:cs="宋体"/>
+          <w:sz w:val="24"/>
+          <w:szCs w:val="24"/>
+          <w:lang w:val="en-US" w:eastAsia="zh-CN"/>
+        </w:rPr>
+      </w:pPr>
+      <w:r>
+        <w:rPr>
+          <w:rFonts w:hint="eastAsia" w:cs="宋体"/>
+          <w:sz w:val="24"/>
+          <w:szCs w:val="24"/>
+          <w:lang w:val="en-US" w:eastAsia="zh-CN"/>
+        </w:rPr>
+        <w:t>订阅操作流程：连接成功-&gt;发现服务成功-&gt;将订阅描述符写入指定服务的指定特征成功-&gt;订阅指定服务的指定特征成功。</w:t>
+      </w:r>
+    </w:p>
+    <w:p>
+      <w:pPr>
+        <w:pStyle w:val="15"/>
+        <w:keepNext w:val="0"/>
+        <w:keepLines w:val="0"/>
+        <w:widowControl/>
+        <w:numPr>
+          <w:ilvl w:val="0"/>
+          <w:numId w:val="0"/>
+        </w:numPr>
+        <w:suppressLineNumbers w:val="0"/>
+        <w:shd w:val="clear" w:fill="FFFFFF"/>
+        <w:ind w:firstLine="480"/>
+        <w:jc w:val="left"/>
+        <w:rPr>
+          <w:rFonts w:hint="eastAsia" w:eastAsia="宋体" w:cs="宋体"/>
+          <w:sz w:val="24"/>
+          <w:szCs w:val="24"/>
+          <w:lang w:val="en-US" w:eastAsia="zh-CN"/>
+        </w:rPr>
+      </w:pPr>
+      <w:r>
+        <w:rPr>
+          <w:rFonts w:hint="eastAsia" w:cs="宋体"/>
+          <w:sz w:val="24"/>
+          <w:szCs w:val="24"/>
+          <w:lang w:val="en-US" w:eastAsia="zh-CN"/>
+        </w:rPr>
+        <w:t>写操作流程:连接成功-&gt;发现服务成功-&gt;将特征值写入指定服务的指定特征成功。</w:t>
+      </w:r>
+    </w:p>
+    <w:p>
+      <w:pPr>
+        <w:pStyle w:val="15"/>
+        <w:keepNext w:val="0"/>
+        <w:keepLines w:val="0"/>
+        <w:widowControl/>
+        <w:numPr>
+          <w:ilvl w:val="0"/>
           <w:numId w:val="0"/>
         </w:numPr>
         <w:suppressLineNumbers w:val="0"/>
@@ -16288,8 +16379,8 @@
       <w:r>
         <w:drawing>
           <wp:inline distT="0" distB="0" distL="114300" distR="114300">
-            <wp:extent cx="5673725" cy="2254250"/>
-            <wp:effectExtent l="0" t="0" r="3175" b="12700"/>
+            <wp:extent cx="5577840" cy="2444115"/>
+            <wp:effectExtent l="0" t="0" r="3810" b="13335"/>
             <wp:docPr id="34" name="图片 28"/>
             <wp:cNvGraphicFramePr>
               <a:graphicFrameLocks xmlns:a="http://schemas.openxmlformats.org/drawingml/2006/main" noChangeAspect="1"/>
@@ -16312,7 +16403,7 @@
                   <pic:spPr>
                     <a:xfrm>
                       <a:off x="0" y="0"/>
-                      <a:ext cx="5673725" cy="2254250"/>
+                      <a:ext cx="5577840" cy="2444115"/>
                     </a:xfrm>
                     <a:prstGeom prst="rect">
                       <a:avLst/>
@@ -16331,22 +16422,22 @@
     </w:p>
     <w:p>
       <w:pPr>
-        <w:pStyle w:val="15"/>
-        <w:keepNext w:val="0"/>
-        <w:keepLines w:val="0"/>
-        <w:widowControl/>
-        <w:suppressLineNumbers w:val="0"/>
-        <w:shd w:val="clear" w:fill="FFFFFF"/>
+        <w:numPr>
+          <w:ilvl w:val="0"/>
+          <w:numId w:val="0"/>
+        </w:numPr>
+        <w:autoSpaceDE w:val="0"/>
+        <w:autoSpaceDN w:val="0"/>
         <w:jc w:val="center"/>
         <w:rPr>
-          <w:rFonts w:hint="eastAsia" w:eastAsia="宋体"/>
-          <w:lang w:val="en-US" w:eastAsia="zh-CN"/>
-        </w:rPr>
-      </w:pPr>
-      <w:r>
-        <w:rPr>
-          <w:rFonts w:hint="eastAsia"/>
-          <w:lang w:eastAsia="zh-CN"/>
+          <w:rFonts w:hint="eastAsia"/>
+          <w:lang w:val="en-US" w:eastAsia="zh-CN"/>
+        </w:rPr>
+      </w:pPr>
+      <w:r>
+        <w:rPr>
+          <w:rFonts w:hint="eastAsia"/>
+          <w:lang w:val="en-US" w:eastAsia="zh-CN"/>
         </w:rPr>
         <w:t>图</w:t>
       </w:r>
@@ -16418,18 +16509,7 @@
           <w:szCs w:val="24"/>
           <w:lang w:val="en-US" w:eastAsia="zh-CN"/>
         </w:rPr>
-        <w:t>其中mGatt是一个BluetoothGatt类，是执行connectGatt连接函数后获得的返回值，这个值可以用于连接后对蓝牙的各种后续指令</w:t>
-      </w:r>
-      <w:bookmarkStart w:id="150" w:name="_GoBack"/>
-      <w:bookmarkEnd w:id="150"/>
-      <w:r>
-        <w:rPr>
-          <w:rFonts w:hint="eastAsia" w:cs="宋体"/>
-          <w:sz w:val="24"/>
-          <w:szCs w:val="24"/>
-          <w:lang w:val="en-US" w:eastAsia="zh-CN"/>
-        </w:rPr>
-        <w:t>。</w:t>
+        <w:t>其中mGatt是一个BluetoothGatt类，是执行connectGatt连接函数后获得的返回值，这个值可以用于连接后对蓝牙的各种后续指令。</w:t>
       </w:r>
     </w:p>
     <w:p>
@@ -16456,7 +16536,238 @@
           <w:szCs w:val="24"/>
           <w:lang w:val="en-US" w:eastAsia="zh-CN"/>
         </w:rPr>
-        <w:t>connectGattCallback这个类是一个BluetoothGattCallback类，这个值至关重要，定义了蓝牙所有指令的回调函数</w:t>
+        <w:t>connectGattCallback这个类是一个BluetoothGattCallback类，这个值至关重要，定义了蓝牙所有指令的回调函数,这个类为抽象类，需要重写所有的方法。图4-11为蓝牙连接回调函数。</w:t>
+      </w:r>
+    </w:p>
+    <w:p>
+      <w:pPr>
+        <w:pStyle w:val="15"/>
+        <w:keepNext w:val="0"/>
+        <w:keepLines w:val="0"/>
+        <w:widowControl/>
+        <w:suppressLineNumbers w:val="0"/>
+        <w:shd w:val="clear" w:fill="FFFFFF"/>
+        <w:jc w:val="center"/>
+      </w:pPr>
+      <w:r>
+        <w:drawing>
+          <wp:inline distT="0" distB="0" distL="114300" distR="114300">
+            <wp:extent cx="5354320" cy="4710430"/>
+            <wp:effectExtent l="0" t="0" r="17780" b="13970"/>
+            <wp:docPr id="5" name="图片 5"/>
+            <wp:cNvGraphicFramePr>
+              <a:graphicFrameLocks xmlns:a="http://schemas.openxmlformats.org/drawingml/2006/main" noChangeAspect="1"/>
+            </wp:cNvGraphicFramePr>
+            <a:graphic xmlns:a="http://schemas.openxmlformats.org/drawingml/2006/main">
+              <a:graphicData uri="http://schemas.openxmlformats.org/drawingml/2006/picture">
+                <pic:pic xmlns:pic="http://schemas.openxmlformats.org/drawingml/2006/picture">
+                  <pic:nvPicPr>
+                    <pic:cNvPr id="5" name="图片 5"/>
+                    <pic:cNvPicPr>
+                      <a:picLocks noChangeAspect="1"/>
+                    </pic:cNvPicPr>
+                  </pic:nvPicPr>
+                  <pic:blipFill>
+                    <a:blip r:embed="rId49"/>
+                    <a:stretch>
+                      <a:fillRect/>
+                    </a:stretch>
+                  </pic:blipFill>
+                  <pic:spPr>
+                    <a:xfrm>
+                      <a:off x="0" y="0"/>
+                      <a:ext cx="5354320" cy="4710430"/>
+                    </a:xfrm>
+                    <a:prstGeom prst="rect">
+                      <a:avLst/>
+                    </a:prstGeom>
+                    <a:noFill/>
+                    <a:ln w="9525">
+                      <a:noFill/>
+                    </a:ln>
+                  </pic:spPr>
+                </pic:pic>
+              </a:graphicData>
+            </a:graphic>
+          </wp:inline>
+        </w:drawing>
+      </w:r>
+    </w:p>
+    <w:p>
+      <w:pPr>
+        <w:numPr>
+          <w:ilvl w:val="0"/>
+          <w:numId w:val="0"/>
+        </w:numPr>
+        <w:autoSpaceDE w:val="0"/>
+        <w:autoSpaceDN w:val="0"/>
+        <w:jc w:val="center"/>
+        <w:rPr>
+          <w:rFonts w:hint="eastAsia"/>
+          <w:lang w:val="en-US" w:eastAsia="zh-CN"/>
+        </w:rPr>
+      </w:pPr>
+      <w:r>
+        <w:rPr>
+          <w:rFonts w:hint="eastAsia"/>
+          <w:lang w:val="en-US" w:eastAsia="zh-CN"/>
+        </w:rPr>
+        <w:t>图</w:t>
+      </w:r>
+      <w:r>
+        <w:rPr>
+          <w:rFonts w:hint="eastAsia"/>
+          <w:lang w:val="en-US" w:eastAsia="zh-CN"/>
+        </w:rPr>
+        <w:t>4-11蓝牙连接回调函数</w:t>
+      </w:r>
+    </w:p>
+    <w:p>
+      <w:pPr>
+        <w:numPr>
+          <w:ilvl w:val="0"/>
+          <w:numId w:val="0"/>
+        </w:numPr>
+        <w:autoSpaceDE w:val="0"/>
+        <w:autoSpaceDN w:val="0"/>
+        <w:ind w:firstLine="480" w:firstLineChars="200"/>
+        <w:jc w:val="both"/>
+        <w:rPr>
+          <w:rFonts w:hint="eastAsia" w:cs="宋体"/>
+          <w:sz w:val="24"/>
+          <w:szCs w:val="24"/>
+          <w:lang w:val="en-US" w:eastAsia="zh-CN"/>
+        </w:rPr>
+      </w:pPr>
+      <w:r>
+        <w:rPr>
+          <w:rFonts w:hint="eastAsia" w:cs="宋体"/>
+          <w:sz w:val="24"/>
+          <w:szCs w:val="24"/>
+          <w:lang w:val="en-US" w:eastAsia="zh-CN"/>
+        </w:rPr>
+        <w:t>onConnectionStateChage这个函数就是连接指令的回调函数，参数gatt为当前的BluetoothGatt类，status为设备状态，newState为连接状态。这里用了一个enum枚举值lastState表示连接状态改变之前的状态，与newState一起判断状态改变类型。newState的状态如图4-12，一共有四种。</w:t>
+      </w:r>
+    </w:p>
+    <w:p>
+      <w:pPr>
+        <w:numPr>
+          <w:ilvl w:val="0"/>
+          <w:numId w:val="0"/>
+        </w:numPr>
+        <w:autoSpaceDE w:val="0"/>
+        <w:autoSpaceDN w:val="0"/>
+        <w:jc w:val="center"/>
+      </w:pPr>
+      <w:r>
+        <w:drawing>
+          <wp:inline distT="0" distB="0" distL="114300" distR="114300">
+            <wp:extent cx="3439795" cy="1134110"/>
+            <wp:effectExtent l="0" t="0" r="8255" b="8890"/>
+            <wp:docPr id="10" name="图片 6"/>
+            <wp:cNvGraphicFramePr>
+              <a:graphicFrameLocks xmlns:a="http://schemas.openxmlformats.org/drawingml/2006/main" noChangeAspect="1"/>
+            </wp:cNvGraphicFramePr>
+            <a:graphic xmlns:a="http://schemas.openxmlformats.org/drawingml/2006/main">
+              <a:graphicData uri="http://schemas.openxmlformats.org/drawingml/2006/picture">
+                <pic:pic xmlns:pic="http://schemas.openxmlformats.org/drawingml/2006/picture">
+                  <pic:nvPicPr>
+                    <pic:cNvPr id="10" name="图片 6"/>
+                    <pic:cNvPicPr>
+                      <a:picLocks noChangeAspect="1"/>
+                    </pic:cNvPicPr>
+                  </pic:nvPicPr>
+                  <pic:blipFill>
+                    <a:blip r:embed="rId50"/>
+                    <a:stretch>
+                      <a:fillRect/>
+                    </a:stretch>
+                  </pic:blipFill>
+                  <pic:spPr>
+                    <a:xfrm>
+                      <a:off x="0" y="0"/>
+                      <a:ext cx="3439795" cy="1134110"/>
+                    </a:xfrm>
+                    <a:prstGeom prst="rect">
+                      <a:avLst/>
+                    </a:prstGeom>
+                    <a:noFill/>
+                    <a:ln w="9525">
+                      <a:noFill/>
+                    </a:ln>
+                  </pic:spPr>
+                </pic:pic>
+              </a:graphicData>
+            </a:graphic>
+          </wp:inline>
+        </w:drawing>
+      </w:r>
+    </w:p>
+    <w:p>
+      <w:pPr>
+        <w:numPr>
+          <w:ilvl w:val="0"/>
+          <w:numId w:val="0"/>
+        </w:numPr>
+        <w:autoSpaceDE w:val="0"/>
+        <w:autoSpaceDN w:val="0"/>
+        <w:jc w:val="center"/>
+        <w:rPr>
+          <w:rFonts w:hint="eastAsia" w:eastAsiaTheme="minorEastAsia"/>
+          <w:lang w:val="en-US" w:eastAsia="zh-CN"/>
+        </w:rPr>
+      </w:pPr>
+      <w:r>
+        <w:rPr>
+          <w:rFonts w:hint="eastAsia"/>
+          <w:lang w:eastAsia="zh-CN"/>
+        </w:rPr>
+        <w:t>图</w:t>
+      </w:r>
+      <w:r>
+        <w:rPr>
+          <w:rFonts w:hint="eastAsia"/>
+          <w:lang w:val="en-US" w:eastAsia="zh-CN"/>
+        </w:rPr>
+        <w:t>4-12newState状态图</w:t>
+      </w:r>
+    </w:p>
+    <w:p>
+      <w:pPr>
+        <w:numPr>
+          <w:ilvl w:val="0"/>
+          <w:numId w:val="0"/>
+        </w:numPr>
+        <w:autoSpaceDE w:val="0"/>
+        <w:autoSpaceDN w:val="0"/>
+        <w:ind w:firstLine="480" w:firstLineChars="200"/>
+        <w:jc w:val="both"/>
+        <w:rPr>
+          <w:rFonts w:hint="eastAsia" w:cs="宋体"/>
+          <w:sz w:val="24"/>
+          <w:szCs w:val="24"/>
+          <w:lang w:val="en-US" w:eastAsia="zh-CN"/>
+        </w:rPr>
+      </w:pPr>
+      <w:r>
+        <w:rPr>
+          <w:rFonts w:hint="eastAsia" w:cs="宋体"/>
+          <w:sz w:val="24"/>
+          <w:szCs w:val="24"/>
+          <w:lang w:val="en-US" w:eastAsia="zh-CN"/>
+        </w:rPr>
+        <w:t>当newStatus为2时，表示连接成功，回调函数中连</w:t>
+      </w:r>
+      <w:bookmarkStart w:id="150" w:name="_GoBack"/>
+      <w:bookmarkEnd w:id="150"/>
+      <w:r>
+        <w:rPr>
+          <w:rFonts w:hint="eastAsia" w:cs="宋体"/>
+          <w:sz w:val="24"/>
+          <w:szCs w:val="24"/>
+          <w:lang w:val="en-US" w:eastAsia="zh-CN"/>
+        </w:rPr>
+        <w:t>接成功后，判断配对情况，如果为没配对状态，则调用工具类的配对方法和自动配对方法，进行配对操作，和自动配对操作。如果配对成功，调用handler的发送延时消息去执行</w:t>
       </w:r>
     </w:p>
     <w:p>
@@ -16466,6 +16777,7 @@
         <w:keepLines w:val="0"/>
         <w:widowControl/>
         <w:numPr>
+          <w:ilvl w:val="0"/>
           <w:numId w:val="0"/>
         </w:numPr>
         <w:suppressLineNumbers w:val="0"/>
@@ -16496,6 +16808,7 @@
         <w:keepLines w:val="0"/>
         <w:widowControl/>
         <w:numPr>
+          <w:ilvl w:val="0"/>
           <w:numId w:val="0"/>
         </w:numPr>
         <w:suppressLineNumbers w:val="0"/>
@@ -16526,6 +16839,7 @@
         <w:keepLines w:val="0"/>
         <w:widowControl/>
         <w:numPr>
+          <w:ilvl w:val="0"/>
           <w:numId w:val="0"/>
         </w:numPr>
         <w:suppressLineNumbers w:val="0"/>
@@ -16552,6 +16866,7 @@
     <w:p>
       <w:pPr>
         <w:numPr>
+          <w:ilvl w:val="0"/>
           <w:numId w:val="0"/>
         </w:numPr>
         <w:autoSpaceDE w:val="0"/>
@@ -16568,6 +16883,7 @@
     <w:p>
       <w:pPr>
         <w:numPr>
+          <w:ilvl w:val="0"/>
           <w:numId w:val="0"/>
         </w:numPr>
         <w:autoSpaceDE w:val="0"/>
@@ -17292,10 +17608,10 @@
           <w:rFonts w:hint="eastAsia"/>
         </w:rPr>
       </w:pPr>
-      <w:bookmarkStart w:id="142" w:name="_Toc1526"/>
-      <w:bookmarkStart w:id="143" w:name="_Toc21281"/>
-      <w:bookmarkStart w:id="144" w:name="_Toc15335"/>
-      <w:bookmarkStart w:id="145" w:name="_Toc11450"/>
+      <w:bookmarkStart w:id="142" w:name="_Toc11450"/>
+      <w:bookmarkStart w:id="143" w:name="_Toc15335"/>
+      <w:bookmarkStart w:id="144" w:name="_Toc1526"/>
+      <w:bookmarkStart w:id="145" w:name="_Toc21281"/>
       <w:r>
         <w:rPr>
           <w:rFonts w:hint="eastAsia"/>

--- a/毕设/2-毕业论文.docx
+++ b/毕设/2-毕业论文.docx
@@ -6605,8 +6605,8 @@
           <w:rFonts w:ascii="Times New Roman"/>
         </w:rPr>
       </w:pPr>
-      <w:bookmarkStart w:id="12" w:name="_Toc9294"/>
-      <w:bookmarkStart w:id="13" w:name="_Toc20367"/>
+      <w:bookmarkStart w:id="12" w:name="_Toc20367"/>
+      <w:bookmarkStart w:id="13" w:name="_Toc9294"/>
       <w:r>
         <w:rPr>
           <w:rFonts w:ascii="Times New Roman"/>
@@ -7244,12 +7244,12 @@
           <w:lang w:val="en-US" w:eastAsia="zh-CN"/>
         </w:rPr>
       </w:pPr>
-      <w:bookmarkStart w:id="22" w:name="_Toc31352"/>
-      <w:bookmarkStart w:id="23" w:name="_Toc22803"/>
-      <w:bookmarkStart w:id="24" w:name="_Toc4907"/>
-      <w:bookmarkStart w:id="25" w:name="_Toc4695"/>
-      <w:bookmarkStart w:id="26" w:name="_Toc22251"/>
-      <w:bookmarkStart w:id="27" w:name="_Toc9738"/>
+      <w:bookmarkStart w:id="22" w:name="_Toc9738"/>
+      <w:bookmarkStart w:id="23" w:name="_Toc22251"/>
+      <w:bookmarkStart w:id="24" w:name="_Toc4695"/>
+      <w:bookmarkStart w:id="25" w:name="_Toc4907"/>
+      <w:bookmarkStart w:id="26" w:name="_Toc22803"/>
+      <w:bookmarkStart w:id="27" w:name="_Toc31352"/>
       <w:r>
         <w:rPr>
           <w:rStyle w:val="23"/>
@@ -9016,12 +9016,12 @@
         </w:rPr>
         <w:t xml:space="preserve"> </w:t>
       </w:r>
-      <w:bookmarkStart w:id="72" w:name="_Toc24082"/>
-      <w:bookmarkStart w:id="73" w:name="_Toc9950"/>
-      <w:bookmarkStart w:id="74" w:name="_Toc25826"/>
-      <w:bookmarkStart w:id="75" w:name="_Toc24443"/>
-      <w:bookmarkStart w:id="76" w:name="_Toc28474"/>
-      <w:bookmarkStart w:id="77" w:name="_Toc11326"/>
+      <w:bookmarkStart w:id="72" w:name="_Toc11326"/>
+      <w:bookmarkStart w:id="73" w:name="_Toc28474"/>
+      <w:bookmarkStart w:id="74" w:name="_Toc24443"/>
+      <w:bookmarkStart w:id="75" w:name="_Toc9950"/>
+      <w:bookmarkStart w:id="76" w:name="_Toc24082"/>
+      <w:bookmarkStart w:id="77" w:name="_Toc25826"/>
       <w:r>
         <w:rPr>
           <w:rFonts w:hint="eastAsia" w:asciiTheme="majorEastAsia" w:hAnsiTheme="majorEastAsia" w:eastAsiaTheme="majorEastAsia" w:cstheme="majorEastAsia"/>
@@ -15116,8 +15116,8 @@
       <w:r>
         <w:drawing>
           <wp:inline distT="0" distB="0" distL="114300" distR="114300">
-            <wp:extent cx="3615690" cy="2493645"/>
-            <wp:effectExtent l="0" t="0" r="3810" b="1905"/>
+            <wp:extent cx="3323590" cy="2292350"/>
+            <wp:effectExtent l="0" t="0" r="10160" b="12700"/>
             <wp:docPr id="22" name="图片 21"/>
             <wp:cNvGraphicFramePr>
               <a:graphicFrameLocks xmlns:a="http://schemas.openxmlformats.org/drawingml/2006/main" noChangeAspect="1"/>
@@ -15140,7 +15140,7 @@
                   <pic:spPr>
                     <a:xfrm>
                       <a:off x="0" y="0"/>
-                      <a:ext cx="3615690" cy="2493645"/>
+                      <a:ext cx="3323590" cy="2292350"/>
                     </a:xfrm>
                     <a:prstGeom prst="rect">
                       <a:avLst/>
@@ -15192,8 +15192,8 @@
       <w:r>
         <w:drawing>
           <wp:inline distT="0" distB="0" distL="114300" distR="114300">
-            <wp:extent cx="2192655" cy="3593465"/>
-            <wp:effectExtent l="0" t="0" r="17145" b="6985"/>
+            <wp:extent cx="2148840" cy="3522980"/>
+            <wp:effectExtent l="0" t="0" r="3810" b="1270"/>
             <wp:docPr id="23" name="图片 22"/>
             <wp:cNvGraphicFramePr>
               <a:graphicFrameLocks xmlns:a="http://schemas.openxmlformats.org/drawingml/2006/main" noChangeAspect="1"/>
@@ -15216,7 +15216,7 @@
                   <pic:spPr>
                     <a:xfrm>
                       <a:off x="0" y="0"/>
-                      <a:ext cx="2192655" cy="3593465"/>
+                      <a:ext cx="2148840" cy="3522980"/>
                     </a:xfrm>
                     <a:prstGeom prst="rect">
                       <a:avLst/>
@@ -16111,8 +16111,8 @@
       <w:r>
         <w:drawing>
           <wp:inline distT="0" distB="0" distL="114300" distR="114300">
-            <wp:extent cx="5580380" cy="2669540"/>
-            <wp:effectExtent l="0" t="0" r="1270" b="16510"/>
+            <wp:extent cx="5659755" cy="2748280"/>
+            <wp:effectExtent l="0" t="0" r="17145" b="13970"/>
             <wp:docPr id="30" name="图片 26"/>
             <wp:cNvGraphicFramePr>
               <a:graphicFrameLocks xmlns:a="http://schemas.openxmlformats.org/drawingml/2006/main" noChangeAspect="1"/>
@@ -16135,7 +16135,7 @@
                   <pic:spPr>
                     <a:xfrm>
                       <a:off x="0" y="0"/>
-                      <a:ext cx="5580380" cy="2669540"/>
+                      <a:ext cx="5659755" cy="2748280"/>
                     </a:xfrm>
                     <a:prstGeom prst="rect">
                       <a:avLst/>
@@ -16171,14 +16171,7 @@
           <w:rFonts w:hint="eastAsia"/>
           <w:lang w:val="en-US" w:eastAsia="zh-CN"/>
         </w:rPr>
-        <w:t>图</w:t>
-      </w:r>
-      <w:r>
-        <w:rPr>
-          <w:rFonts w:hint="eastAsia"/>
-          <w:lang w:val="en-US" w:eastAsia="zh-CN"/>
-        </w:rPr>
-        <w:t>4-9BLE设备内部属性</w:t>
+        <w:t>图4-9BLE设备内部属性</w:t>
       </w:r>
     </w:p>
     <w:p>
@@ -16379,9 +16372,9 @@
       <w:r>
         <w:drawing>
           <wp:inline distT="0" distB="0" distL="114300" distR="114300">
-            <wp:extent cx="5577840" cy="2444115"/>
-            <wp:effectExtent l="0" t="0" r="3810" b="13335"/>
-            <wp:docPr id="34" name="图片 28"/>
+            <wp:extent cx="5197475" cy="2354580"/>
+            <wp:effectExtent l="0" t="0" r="3175" b="7620"/>
+            <wp:docPr id="51" name="图片 17"/>
             <wp:cNvGraphicFramePr>
               <a:graphicFrameLocks xmlns:a="http://schemas.openxmlformats.org/drawingml/2006/main" noChangeAspect="1"/>
             </wp:cNvGraphicFramePr>
@@ -16389,7 +16382,7 @@
               <a:graphicData uri="http://schemas.openxmlformats.org/drawingml/2006/picture">
                 <pic:pic xmlns:pic="http://schemas.openxmlformats.org/drawingml/2006/picture">
                   <pic:nvPicPr>
-                    <pic:cNvPr id="34" name="图片 28"/>
+                    <pic:cNvPr id="51" name="图片 17"/>
                     <pic:cNvPicPr>
                       <a:picLocks noChangeAspect="1"/>
                     </pic:cNvPicPr>
@@ -16403,7 +16396,7 @@
                   <pic:spPr>
                     <a:xfrm>
                       <a:off x="0" y="0"/>
-                      <a:ext cx="5577840" cy="2444115"/>
+                      <a:ext cx="5197475" cy="2354580"/>
                     </a:xfrm>
                     <a:prstGeom prst="rect">
                       <a:avLst/>
@@ -16439,14 +16432,7 @@
           <w:rFonts w:hint="eastAsia"/>
           <w:lang w:val="en-US" w:eastAsia="zh-CN"/>
         </w:rPr>
-        <w:t>图</w:t>
-      </w:r>
-      <w:r>
-        <w:rPr>
-          <w:rFonts w:hint="eastAsia"/>
-          <w:lang w:val="en-US" w:eastAsia="zh-CN"/>
-        </w:rPr>
-        <w:t>4-10蓝牙连接代码</w:t>
+        <w:t>图4-10蓝牙连接代码</w:t>
       </w:r>
     </w:p>
     <w:p>
@@ -16552,9 +16538,9 @@
       <w:r>
         <w:drawing>
           <wp:inline distT="0" distB="0" distL="114300" distR="114300">
-            <wp:extent cx="5354320" cy="4710430"/>
-            <wp:effectExtent l="0" t="0" r="17780" b="13970"/>
-            <wp:docPr id="5" name="图片 5"/>
+            <wp:extent cx="5412740" cy="4881245"/>
+            <wp:effectExtent l="0" t="0" r="16510" b="14605"/>
+            <wp:docPr id="54" name="图片 20"/>
             <wp:cNvGraphicFramePr>
               <a:graphicFrameLocks xmlns:a="http://schemas.openxmlformats.org/drawingml/2006/main" noChangeAspect="1"/>
             </wp:cNvGraphicFramePr>
@@ -16562,7 +16548,7 @@
               <a:graphicData uri="http://schemas.openxmlformats.org/drawingml/2006/picture">
                 <pic:pic xmlns:pic="http://schemas.openxmlformats.org/drawingml/2006/picture">
                   <pic:nvPicPr>
-                    <pic:cNvPr id="5" name="图片 5"/>
+                    <pic:cNvPr id="54" name="图片 20"/>
                     <pic:cNvPicPr>
                       <a:picLocks noChangeAspect="1"/>
                     </pic:cNvPicPr>
@@ -16576,7 +16562,7 @@
                   <pic:spPr>
                     <a:xfrm>
                       <a:off x="0" y="0"/>
-                      <a:ext cx="5354320" cy="4710430"/>
+                      <a:ext cx="5412740" cy="4881245"/>
                     </a:xfrm>
                     <a:prstGeom prst="rect">
                       <a:avLst/>
@@ -16612,14 +16598,7 @@
           <w:rFonts w:hint="eastAsia"/>
           <w:lang w:val="en-US" w:eastAsia="zh-CN"/>
         </w:rPr>
-        <w:t>图</w:t>
-      </w:r>
-      <w:r>
-        <w:rPr>
-          <w:rFonts w:hint="eastAsia"/>
-          <w:lang w:val="en-US" w:eastAsia="zh-CN"/>
-        </w:rPr>
-        <w:t>4-11蓝牙连接回调函数</w:t>
+        <w:t>图4-11蓝牙连接回调函数</w:t>
       </w:r>
     </w:p>
     <w:p>
@@ -16662,8 +16641,8 @@
       <w:r>
         <w:drawing>
           <wp:inline distT="0" distB="0" distL="114300" distR="114300">
-            <wp:extent cx="3439795" cy="1134110"/>
-            <wp:effectExtent l="0" t="0" r="8255" b="8890"/>
+            <wp:extent cx="3702685" cy="1166495"/>
+            <wp:effectExtent l="0" t="0" r="12065" b="14605"/>
             <wp:docPr id="10" name="图片 6"/>
             <wp:cNvGraphicFramePr>
               <a:graphicFrameLocks xmlns:a="http://schemas.openxmlformats.org/drawingml/2006/main" noChangeAspect="1"/>
@@ -16686,7 +16665,7 @@
                   <pic:spPr>
                     <a:xfrm>
                       <a:off x="0" y="0"/>
-                      <a:ext cx="3439795" cy="1134110"/>
+                      <a:ext cx="3702685" cy="1166495"/>
                     </a:xfrm>
                     <a:prstGeom prst="rect">
                       <a:avLst/>
@@ -16756,18 +16735,1181 @@
           <w:szCs w:val="24"/>
           <w:lang w:val="en-US" w:eastAsia="zh-CN"/>
         </w:rPr>
-        <w:t>当newStatus为2时，表示连接成功，回调函数中连</w:t>
-      </w:r>
-      <w:bookmarkStart w:id="150" w:name="_GoBack"/>
-      <w:bookmarkEnd w:id="150"/>
-      <w:r>
+        <w:t>当newStatus为2时，表示连接成功，回调函数中连接成功后，判断配对情况，如果为没配对状态，则调用工具类的配对方法和自动配对方法，进行配对操作，和自动配对操作。如果配对成功，调用handler的发送延时消息去执行mgatt的discoverServices函数来获取服务列表，同时开始计时，如果1200ms后获得蓝牙从机传回的消息，则将超时判断置为否，调用发现服务列表回调函数，如果1200ms后未获得蓝牙从机传回的消息，则作超时处理，显示连接失败，断开连接。图4-13为handler的蓝牙连接处理代码。</w:t>
+      </w:r>
+    </w:p>
+    <w:p>
+      <w:pPr>
+        <w:numPr>
+          <w:ilvl w:val="0"/>
+          <w:numId w:val="0"/>
+        </w:numPr>
+        <w:autoSpaceDE w:val="0"/>
+        <w:autoSpaceDN w:val="0"/>
+        <w:jc w:val="center"/>
+      </w:pPr>
+      <w:r>
+        <w:drawing>
+          <wp:inline distT="0" distB="0" distL="114300" distR="114300">
+            <wp:extent cx="4878705" cy="1233805"/>
+            <wp:effectExtent l="0" t="0" r="17145" b="4445"/>
+            <wp:docPr id="11" name="图片 5"/>
+            <wp:cNvGraphicFramePr>
+              <a:graphicFrameLocks xmlns:a="http://schemas.openxmlformats.org/drawingml/2006/main" noChangeAspect="1"/>
+            </wp:cNvGraphicFramePr>
+            <a:graphic xmlns:a="http://schemas.openxmlformats.org/drawingml/2006/main">
+              <a:graphicData uri="http://schemas.openxmlformats.org/drawingml/2006/picture">
+                <pic:pic xmlns:pic="http://schemas.openxmlformats.org/drawingml/2006/picture">
+                  <pic:nvPicPr>
+                    <pic:cNvPr id="11" name="图片 5"/>
+                    <pic:cNvPicPr>
+                      <a:picLocks noChangeAspect="1"/>
+                    </pic:cNvPicPr>
+                  </pic:nvPicPr>
+                  <pic:blipFill>
+                    <a:blip r:embed="rId51"/>
+                    <a:stretch>
+                      <a:fillRect/>
+                    </a:stretch>
+                  </pic:blipFill>
+                  <pic:spPr>
+                    <a:xfrm>
+                      <a:off x="0" y="0"/>
+                      <a:ext cx="4878705" cy="1233805"/>
+                    </a:xfrm>
+                    <a:prstGeom prst="rect">
+                      <a:avLst/>
+                    </a:prstGeom>
+                    <a:noFill/>
+                    <a:ln w="9525">
+                      <a:noFill/>
+                    </a:ln>
+                  </pic:spPr>
+                </pic:pic>
+              </a:graphicData>
+            </a:graphic>
+          </wp:inline>
+        </w:drawing>
+      </w:r>
+    </w:p>
+    <w:p>
+      <w:pPr>
+        <w:numPr>
+          <w:ilvl w:val="0"/>
+          <w:numId w:val="0"/>
+        </w:numPr>
+        <w:autoSpaceDE w:val="0"/>
+        <w:autoSpaceDN w:val="0"/>
+        <w:jc w:val="center"/>
+        <w:rPr>
+          <w:rFonts w:hint="eastAsia" w:eastAsiaTheme="minorEastAsia"/>
+          <w:lang w:val="en-US" w:eastAsia="zh-CN"/>
+        </w:rPr>
+      </w:pPr>
+      <w:r>
+        <w:rPr>
+          <w:rFonts w:hint="eastAsia"/>
+          <w:lang w:eastAsia="zh-CN"/>
+        </w:rPr>
+        <w:t>图</w:t>
+      </w:r>
+      <w:r>
+        <w:rPr>
+          <w:rFonts w:hint="eastAsia"/>
+          <w:lang w:val="en-US" w:eastAsia="zh-CN"/>
+        </w:rPr>
+        <w:t>4-13蓝牙连接处理代码</w:t>
+      </w:r>
+    </w:p>
+    <w:p>
+      <w:pPr>
+        <w:pStyle w:val="15"/>
+        <w:keepNext w:val="0"/>
+        <w:keepLines w:val="0"/>
+        <w:widowControl/>
+        <w:numPr>
+          <w:ilvl w:val="0"/>
+          <w:numId w:val="6"/>
+        </w:numPr>
+        <w:suppressLineNumbers w:val="0"/>
+        <w:shd w:val="clear" w:fill="FFFFFF"/>
+        <w:ind w:left="0" w:leftChars="0" w:firstLine="480" w:firstLineChars="200"/>
+        <w:jc w:val="left"/>
         <w:rPr>
           <w:rFonts w:hint="eastAsia" w:cs="宋体"/>
           <w:sz w:val="24"/>
           <w:szCs w:val="24"/>
           <w:lang w:val="en-US" w:eastAsia="zh-CN"/>
         </w:rPr>
-        <w:t>接成功后，判断配对情况，如果为没配对状态，则调用工具类的配对方法和自动配对方法，进行配对操作，和自动配对操作。如果配对成功，调用handler的发送延时消息去执行</w:t>
+      </w:pPr>
+      <w:r>
+        <w:rPr>
+          <w:rFonts w:hint="eastAsia" w:cs="宋体"/>
+          <w:sz w:val="24"/>
+          <w:szCs w:val="24"/>
+          <w:lang w:val="en-US" w:eastAsia="zh-CN"/>
+        </w:rPr>
+        <w:t>订阅消息</w:t>
+      </w:r>
+    </w:p>
+    <w:p>
+      <w:pPr>
+        <w:pStyle w:val="15"/>
+        <w:keepNext w:val="0"/>
+        <w:keepLines w:val="0"/>
+        <w:widowControl/>
+        <w:numPr>
+          <w:numId w:val="0"/>
+        </w:numPr>
+        <w:suppressLineNumbers w:val="0"/>
+        <w:shd w:val="clear" w:fill="FFFFFF"/>
+        <w:ind w:firstLine="480"/>
+        <w:jc w:val="left"/>
+        <w:rPr>
+          <w:rFonts w:hint="eastAsia" w:cs="宋体"/>
+          <w:sz w:val="24"/>
+          <w:szCs w:val="24"/>
+          <w:lang w:val="en-US" w:eastAsia="zh-CN"/>
+        </w:rPr>
+      </w:pPr>
+      <w:r>
+        <w:rPr>
+          <w:rFonts w:hint="eastAsia" w:cs="宋体"/>
+          <w:sz w:val="24"/>
+          <w:szCs w:val="24"/>
+          <w:lang w:val="en-US" w:eastAsia="zh-CN"/>
+        </w:rPr>
+        <w:t>订阅蓝牙从机指定服务的指定特征，当单片机通过串口传输到蓝牙从机时，该特征值修改，蓝牙主机收到订阅消息。</w:t>
+      </w:r>
+    </w:p>
+    <w:p>
+      <w:pPr>
+        <w:pStyle w:val="15"/>
+        <w:keepNext w:val="0"/>
+        <w:keepLines w:val="0"/>
+        <w:widowControl/>
+        <w:numPr>
+          <w:numId w:val="0"/>
+        </w:numPr>
+        <w:suppressLineNumbers w:val="0"/>
+        <w:shd w:val="clear" w:fill="FFFFFF"/>
+        <w:ind w:firstLine="480"/>
+        <w:jc w:val="left"/>
+        <w:rPr>
+          <w:rFonts w:hint="eastAsia" w:cs="宋体"/>
+          <w:sz w:val="24"/>
+          <w:szCs w:val="24"/>
+          <w:lang w:val="en-US" w:eastAsia="zh-CN"/>
+        </w:rPr>
+      </w:pPr>
+      <w:r>
+        <w:rPr>
+          <w:rFonts w:hint="eastAsia" w:cs="宋体"/>
+          <w:sz w:val="24"/>
+          <w:szCs w:val="24"/>
+          <w:lang w:val="en-US" w:eastAsia="zh-CN"/>
+        </w:rPr>
+        <w:t>成功连接蓝牙后调用了发现服务列表函数，当发现服务列表成功后才能继续执行订阅消息的操作。图4-14为蓝牙发现服务列表回调函数代码。</w:t>
+      </w:r>
+    </w:p>
+    <w:p>
+      <w:pPr>
+        <w:pStyle w:val="15"/>
+        <w:keepNext w:val="0"/>
+        <w:keepLines w:val="0"/>
+        <w:widowControl/>
+        <w:numPr>
+          <w:numId w:val="0"/>
+        </w:numPr>
+        <w:suppressLineNumbers w:val="0"/>
+        <w:shd w:val="clear" w:fill="FFFFFF"/>
+        <w:jc w:val="center"/>
+      </w:pPr>
+      <w:r>
+        <w:drawing>
+          <wp:inline distT="0" distB="0" distL="114300" distR="114300">
+            <wp:extent cx="5128895" cy="2560955"/>
+            <wp:effectExtent l="0" t="0" r="14605" b="10795"/>
+            <wp:docPr id="35" name="图片 14"/>
+            <wp:cNvGraphicFramePr>
+              <a:graphicFrameLocks xmlns:a="http://schemas.openxmlformats.org/drawingml/2006/main" noChangeAspect="1"/>
+            </wp:cNvGraphicFramePr>
+            <a:graphic xmlns:a="http://schemas.openxmlformats.org/drawingml/2006/main">
+              <a:graphicData uri="http://schemas.openxmlformats.org/drawingml/2006/picture">
+                <pic:pic xmlns:pic="http://schemas.openxmlformats.org/drawingml/2006/picture">
+                  <pic:nvPicPr>
+                    <pic:cNvPr id="35" name="图片 14"/>
+                    <pic:cNvPicPr>
+                      <a:picLocks noChangeAspect="1"/>
+                    </pic:cNvPicPr>
+                  </pic:nvPicPr>
+                  <pic:blipFill>
+                    <a:blip r:embed="rId52"/>
+                    <a:stretch>
+                      <a:fillRect/>
+                    </a:stretch>
+                  </pic:blipFill>
+                  <pic:spPr>
+                    <a:xfrm>
+                      <a:off x="0" y="0"/>
+                      <a:ext cx="5128895" cy="2560955"/>
+                    </a:xfrm>
+                    <a:prstGeom prst="rect">
+                      <a:avLst/>
+                    </a:prstGeom>
+                    <a:noFill/>
+                    <a:ln w="9525">
+                      <a:noFill/>
+                    </a:ln>
+                  </pic:spPr>
+                </pic:pic>
+              </a:graphicData>
+            </a:graphic>
+          </wp:inline>
+        </w:drawing>
+      </w:r>
+    </w:p>
+    <w:p>
+      <w:pPr>
+        <w:numPr>
+          <w:ilvl w:val="0"/>
+          <w:numId w:val="0"/>
+        </w:numPr>
+        <w:autoSpaceDE w:val="0"/>
+        <w:autoSpaceDN w:val="0"/>
+        <w:jc w:val="center"/>
+        <w:rPr>
+          <w:rFonts w:hint="eastAsia"/>
+          <w:lang w:val="en-US" w:eastAsia="zh-CN"/>
+        </w:rPr>
+      </w:pPr>
+      <w:r>
+        <w:rPr>
+          <w:rFonts w:hint="eastAsia"/>
+          <w:lang w:val="en-US" w:eastAsia="zh-CN"/>
+        </w:rPr>
+        <w:t>图</w:t>
+      </w:r>
+      <w:r>
+        <w:rPr>
+          <w:rFonts w:hint="eastAsia"/>
+          <w:lang w:val="en-US" w:eastAsia="zh-CN"/>
+        </w:rPr>
+        <w:t>4-14蓝牙发现服务列表回调函数</w:t>
+      </w:r>
+    </w:p>
+    <w:p>
+      <w:pPr>
+        <w:pStyle w:val="15"/>
+        <w:keepNext w:val="0"/>
+        <w:keepLines w:val="0"/>
+        <w:widowControl/>
+        <w:numPr>
+          <w:numId w:val="0"/>
+        </w:numPr>
+        <w:suppressLineNumbers w:val="0"/>
+        <w:shd w:val="clear" w:fill="FFFFFF"/>
+        <w:ind w:firstLine="480"/>
+        <w:jc w:val="left"/>
+        <w:rPr>
+          <w:rFonts w:hint="eastAsia" w:cs="宋体"/>
+          <w:sz w:val="24"/>
+          <w:szCs w:val="24"/>
+          <w:lang w:val="en-US" w:eastAsia="zh-CN"/>
+        </w:rPr>
+      </w:pPr>
+      <w:r>
+        <w:rPr>
+          <w:rFonts w:hint="eastAsia" w:cs="宋体"/>
+          <w:sz w:val="24"/>
+          <w:szCs w:val="24"/>
+          <w:lang w:val="en-US" w:eastAsia="zh-CN"/>
+        </w:rPr>
+        <w:t>获取蓝牙从机服务列表成功，回调函数直接发送handler的消息，调用订阅函数，图4-15为蓝牙服务处理函数</w:t>
+      </w:r>
+    </w:p>
+    <w:p>
+      <w:pPr>
+        <w:pStyle w:val="15"/>
+        <w:keepNext w:val="0"/>
+        <w:keepLines w:val="0"/>
+        <w:widowControl/>
+        <w:numPr>
+          <w:numId w:val="0"/>
+        </w:numPr>
+        <w:suppressLineNumbers w:val="0"/>
+        <w:shd w:val="clear" w:fill="FFFFFF"/>
+        <w:jc w:val="center"/>
+      </w:pPr>
+      <w:r>
+        <w:drawing>
+          <wp:inline distT="0" distB="0" distL="114300" distR="114300">
+            <wp:extent cx="4768215" cy="1361440"/>
+            <wp:effectExtent l="0" t="0" r="13335" b="10160"/>
+            <wp:docPr id="55" name="图片 21"/>
+            <wp:cNvGraphicFramePr>
+              <a:graphicFrameLocks xmlns:a="http://schemas.openxmlformats.org/drawingml/2006/main" noChangeAspect="1"/>
+            </wp:cNvGraphicFramePr>
+            <a:graphic xmlns:a="http://schemas.openxmlformats.org/drawingml/2006/main">
+              <a:graphicData uri="http://schemas.openxmlformats.org/drawingml/2006/picture">
+                <pic:pic xmlns:pic="http://schemas.openxmlformats.org/drawingml/2006/picture">
+                  <pic:nvPicPr>
+                    <pic:cNvPr id="55" name="图片 21"/>
+                    <pic:cNvPicPr>
+                      <a:picLocks noChangeAspect="1"/>
+                    </pic:cNvPicPr>
+                  </pic:nvPicPr>
+                  <pic:blipFill>
+                    <a:blip r:embed="rId53"/>
+                    <a:stretch>
+                      <a:fillRect/>
+                    </a:stretch>
+                  </pic:blipFill>
+                  <pic:spPr>
+                    <a:xfrm>
+                      <a:off x="0" y="0"/>
+                      <a:ext cx="4768215" cy="1361440"/>
+                    </a:xfrm>
+                    <a:prstGeom prst="rect">
+                      <a:avLst/>
+                    </a:prstGeom>
+                    <a:noFill/>
+                    <a:ln w="9525">
+                      <a:noFill/>
+                    </a:ln>
+                  </pic:spPr>
+                </pic:pic>
+              </a:graphicData>
+            </a:graphic>
+          </wp:inline>
+        </w:drawing>
+      </w:r>
+    </w:p>
+    <w:p>
+      <w:pPr>
+        <w:numPr>
+          <w:ilvl w:val="0"/>
+          <w:numId w:val="0"/>
+        </w:numPr>
+        <w:autoSpaceDE w:val="0"/>
+        <w:autoSpaceDN w:val="0"/>
+        <w:jc w:val="center"/>
+        <w:rPr>
+          <w:rFonts w:hint="eastAsia"/>
+          <w:lang w:val="en-US" w:eastAsia="zh-CN"/>
+        </w:rPr>
+      </w:pPr>
+      <w:r>
+        <w:rPr>
+          <w:rFonts w:hint="eastAsia"/>
+          <w:lang w:val="en-US" w:eastAsia="zh-CN"/>
+        </w:rPr>
+        <w:t>图4-15蓝牙服务处理代码</w:t>
+      </w:r>
+    </w:p>
+    <w:p>
+      <w:pPr>
+        <w:pStyle w:val="15"/>
+        <w:keepNext w:val="0"/>
+        <w:keepLines w:val="0"/>
+        <w:widowControl/>
+        <w:numPr>
+          <w:numId w:val="0"/>
+        </w:numPr>
+        <w:suppressLineNumbers w:val="0"/>
+        <w:shd w:val="clear" w:fill="FFFFFF"/>
+        <w:ind w:firstLine="480"/>
+        <w:jc w:val="left"/>
+        <w:rPr>
+          <w:rFonts w:hint="eastAsia" w:cs="宋体"/>
+          <w:sz w:val="24"/>
+          <w:szCs w:val="24"/>
+          <w:lang w:val="en-US" w:eastAsia="zh-CN"/>
+        </w:rPr>
+      </w:pPr>
+      <w:r>
+        <w:rPr>
+          <w:rFonts w:hint="eastAsia" w:cs="宋体"/>
+          <w:sz w:val="24"/>
+          <w:szCs w:val="24"/>
+          <w:lang w:val="en-US" w:eastAsia="zh-CN"/>
+        </w:rPr>
+        <w:t>在订阅操作前，还需要成功将订阅描述符写入指定服务的指定特征，如果没有成功将订阅描述符写入指定服务的指定特征，订阅会失败，此时如果发送消息给蓝牙从机，虽然秘钥正确仍能开锁，但是无法获得单片机传回的消息。图4-16为蓝牙订阅描述符代码，图4-17为蓝牙订阅描述符回调函数。</w:t>
+      </w:r>
+    </w:p>
+    <w:p>
+      <w:pPr>
+        <w:pStyle w:val="15"/>
+        <w:keepNext w:val="0"/>
+        <w:keepLines w:val="0"/>
+        <w:widowControl/>
+        <w:numPr>
+          <w:numId w:val="0"/>
+        </w:numPr>
+        <w:suppressLineNumbers w:val="0"/>
+        <w:shd w:val="clear" w:fill="FFFFFF"/>
+        <w:jc w:val="center"/>
+      </w:pPr>
+      <w:r>
+        <w:drawing>
+          <wp:inline distT="0" distB="0" distL="114300" distR="114300">
+            <wp:extent cx="5574665" cy="2586990"/>
+            <wp:effectExtent l="0" t="0" r="6985" b="3810"/>
+            <wp:docPr id="16" name="图片 8"/>
+            <wp:cNvGraphicFramePr>
+              <a:graphicFrameLocks xmlns:a="http://schemas.openxmlformats.org/drawingml/2006/main" noChangeAspect="1"/>
+            </wp:cNvGraphicFramePr>
+            <a:graphic xmlns:a="http://schemas.openxmlformats.org/drawingml/2006/main">
+              <a:graphicData uri="http://schemas.openxmlformats.org/drawingml/2006/picture">
+                <pic:pic xmlns:pic="http://schemas.openxmlformats.org/drawingml/2006/picture">
+                  <pic:nvPicPr>
+                    <pic:cNvPr id="16" name="图片 8"/>
+                    <pic:cNvPicPr>
+                      <a:picLocks noChangeAspect="1"/>
+                    </pic:cNvPicPr>
+                  </pic:nvPicPr>
+                  <pic:blipFill>
+                    <a:blip r:embed="rId54"/>
+                    <a:stretch>
+                      <a:fillRect/>
+                    </a:stretch>
+                  </pic:blipFill>
+                  <pic:spPr>
+                    <a:xfrm>
+                      <a:off x="0" y="0"/>
+                      <a:ext cx="5574665" cy="2586990"/>
+                    </a:xfrm>
+                    <a:prstGeom prst="rect">
+                      <a:avLst/>
+                    </a:prstGeom>
+                    <a:noFill/>
+                    <a:ln w="9525">
+                      <a:noFill/>
+                    </a:ln>
+                  </pic:spPr>
+                </pic:pic>
+              </a:graphicData>
+            </a:graphic>
+          </wp:inline>
+        </w:drawing>
+      </w:r>
+    </w:p>
+    <w:p>
+      <w:pPr>
+        <w:pStyle w:val="15"/>
+        <w:keepNext w:val="0"/>
+        <w:keepLines w:val="0"/>
+        <w:widowControl/>
+        <w:numPr>
+          <w:numId w:val="0"/>
+        </w:numPr>
+        <w:suppressLineNumbers w:val="0"/>
+        <w:shd w:val="clear" w:fill="FFFFFF"/>
+        <w:jc w:val="center"/>
+        <w:rPr>
+          <w:rFonts w:hint="eastAsia"/>
+          <w:lang w:val="en-US" w:eastAsia="zh-CN"/>
+        </w:rPr>
+      </w:pPr>
+      <w:r>
+        <w:rPr>
+          <w:rFonts w:hint="eastAsia" w:asciiTheme="minorHAnsi" w:hAnsiTheme="minorHAnsi" w:eastAsiaTheme="minorEastAsia" w:cstheme="minorBidi"/>
+          <w:kern w:val="2"/>
+          <w:sz w:val="21"/>
+          <w:szCs w:val="24"/>
+          <w:lang w:val="en-US" w:eastAsia="zh-CN" w:bidi="ar-SA"/>
+        </w:rPr>
+        <w:t>图4-16蓝牙订阅描述符代码</w:t>
+      </w:r>
+    </w:p>
+    <w:p>
+      <w:pPr>
+        <w:pStyle w:val="15"/>
+        <w:keepNext w:val="0"/>
+        <w:keepLines w:val="0"/>
+        <w:widowControl/>
+        <w:numPr>
+          <w:numId w:val="0"/>
+        </w:numPr>
+        <w:suppressLineNumbers w:val="0"/>
+        <w:shd w:val="clear" w:fill="FFFFFF"/>
+        <w:jc w:val="both"/>
+      </w:pPr>
+      <w:r>
+        <w:drawing>
+          <wp:inline distT="0" distB="0" distL="114300" distR="114300">
+            <wp:extent cx="5474335" cy="2096770"/>
+            <wp:effectExtent l="0" t="0" r="12065" b="17780"/>
+            <wp:docPr id="26" name="图片 12"/>
+            <wp:cNvGraphicFramePr>
+              <a:graphicFrameLocks xmlns:a="http://schemas.openxmlformats.org/drawingml/2006/main" noChangeAspect="1"/>
+            </wp:cNvGraphicFramePr>
+            <a:graphic xmlns:a="http://schemas.openxmlformats.org/drawingml/2006/main">
+              <a:graphicData uri="http://schemas.openxmlformats.org/drawingml/2006/picture">
+                <pic:pic xmlns:pic="http://schemas.openxmlformats.org/drawingml/2006/picture">
+                  <pic:nvPicPr>
+                    <pic:cNvPr id="26" name="图片 12"/>
+                    <pic:cNvPicPr>
+                      <a:picLocks noChangeAspect="1"/>
+                    </pic:cNvPicPr>
+                  </pic:nvPicPr>
+                  <pic:blipFill>
+                    <a:blip r:embed="rId55"/>
+                    <a:stretch>
+                      <a:fillRect/>
+                    </a:stretch>
+                  </pic:blipFill>
+                  <pic:spPr>
+                    <a:xfrm>
+                      <a:off x="0" y="0"/>
+                      <a:ext cx="5474335" cy="2096770"/>
+                    </a:xfrm>
+                    <a:prstGeom prst="rect">
+                      <a:avLst/>
+                    </a:prstGeom>
+                    <a:noFill/>
+                    <a:ln w="9525">
+                      <a:noFill/>
+                    </a:ln>
+                  </pic:spPr>
+                </pic:pic>
+              </a:graphicData>
+            </a:graphic>
+          </wp:inline>
+        </w:drawing>
+      </w:r>
+    </w:p>
+    <w:p>
+      <w:pPr>
+        <w:pStyle w:val="15"/>
+        <w:keepNext w:val="0"/>
+        <w:keepLines w:val="0"/>
+        <w:widowControl/>
+        <w:numPr>
+          <w:ilvl w:val="0"/>
+          <w:numId w:val="0"/>
+        </w:numPr>
+        <w:suppressLineNumbers w:val="0"/>
+        <w:shd w:val="clear" w:fill="FFFFFF"/>
+        <w:jc w:val="center"/>
+        <w:rPr>
+          <w:rFonts w:hint="eastAsia"/>
+          <w:lang w:val="en-US" w:eastAsia="zh-CN"/>
+        </w:rPr>
+      </w:pPr>
+      <w:r>
+        <w:rPr>
+          <w:rFonts w:hint="eastAsia" w:asciiTheme="minorHAnsi" w:hAnsiTheme="minorHAnsi" w:eastAsiaTheme="minorEastAsia" w:cstheme="minorBidi"/>
+          <w:kern w:val="2"/>
+          <w:sz w:val="21"/>
+          <w:szCs w:val="24"/>
+          <w:lang w:val="en-US" w:eastAsia="zh-CN" w:bidi="ar-SA"/>
+        </w:rPr>
+        <w:t>图4-17蓝牙订阅描述符回调函数</w:t>
+      </w:r>
+    </w:p>
+    <w:p>
+      <w:pPr>
+        <w:pStyle w:val="15"/>
+        <w:keepNext w:val="0"/>
+        <w:keepLines w:val="0"/>
+        <w:widowControl/>
+        <w:numPr>
+          <w:numId w:val="0"/>
+        </w:numPr>
+        <w:suppressLineNumbers w:val="0"/>
+        <w:shd w:val="clear" w:fill="FFFFFF"/>
+        <w:ind w:firstLine="480"/>
+        <w:jc w:val="both"/>
+        <w:rPr>
+          <w:rFonts w:hint="eastAsia"/>
+          <w:lang w:val="en-US" w:eastAsia="zh-CN"/>
+        </w:rPr>
+      </w:pPr>
+      <w:r>
+        <w:rPr>
+          <w:rFonts w:hint="eastAsia"/>
+          <w:lang w:val="en-US" w:eastAsia="zh-CN"/>
+        </w:rPr>
+        <w:t>这里调用mGatt的writeDescriptor函数，将ENABLE_NOTIFICATION_VALUE写入特征符里，回调函数中通过status判断操作符是否写入成功，如果成功就发送handler信息，失败就显示获取消息失败，断开蓝牙连接。图4-18为handler消息处理写入服务特征符成功代码。</w:t>
+      </w:r>
+    </w:p>
+    <w:p>
+      <w:pPr>
+        <w:pStyle w:val="15"/>
+        <w:keepNext w:val="0"/>
+        <w:keepLines w:val="0"/>
+        <w:widowControl/>
+        <w:numPr>
+          <w:numId w:val="0"/>
+        </w:numPr>
+        <w:suppressLineNumbers w:val="0"/>
+        <w:shd w:val="clear" w:fill="FFFFFF"/>
+        <w:jc w:val="center"/>
+      </w:pPr>
+      <w:r>
+        <w:drawing>
+          <wp:inline distT="0" distB="0" distL="114300" distR="114300">
+            <wp:extent cx="2442845" cy="560070"/>
+            <wp:effectExtent l="0" t="0" r="14605" b="11430"/>
+            <wp:docPr id="58" name="图片 24"/>
+            <wp:cNvGraphicFramePr>
+              <a:graphicFrameLocks xmlns:a="http://schemas.openxmlformats.org/drawingml/2006/main" noChangeAspect="1"/>
+            </wp:cNvGraphicFramePr>
+            <a:graphic xmlns:a="http://schemas.openxmlformats.org/drawingml/2006/main">
+              <a:graphicData uri="http://schemas.openxmlformats.org/drawingml/2006/picture">
+                <pic:pic xmlns:pic="http://schemas.openxmlformats.org/drawingml/2006/picture">
+                  <pic:nvPicPr>
+                    <pic:cNvPr id="58" name="图片 24"/>
+                    <pic:cNvPicPr>
+                      <a:picLocks noChangeAspect="1"/>
+                    </pic:cNvPicPr>
+                  </pic:nvPicPr>
+                  <pic:blipFill>
+                    <a:blip r:embed="rId56"/>
+                    <a:stretch>
+                      <a:fillRect/>
+                    </a:stretch>
+                  </pic:blipFill>
+                  <pic:spPr>
+                    <a:xfrm>
+                      <a:off x="0" y="0"/>
+                      <a:ext cx="2442845" cy="560070"/>
+                    </a:xfrm>
+                    <a:prstGeom prst="rect">
+                      <a:avLst/>
+                    </a:prstGeom>
+                    <a:noFill/>
+                    <a:ln w="9525">
+                      <a:noFill/>
+                    </a:ln>
+                  </pic:spPr>
+                </pic:pic>
+              </a:graphicData>
+            </a:graphic>
+          </wp:inline>
+        </w:drawing>
+      </w:r>
+    </w:p>
+    <w:p>
+      <w:pPr>
+        <w:pStyle w:val="15"/>
+        <w:keepNext w:val="0"/>
+        <w:keepLines w:val="0"/>
+        <w:widowControl/>
+        <w:numPr>
+          <w:numId w:val="0"/>
+        </w:numPr>
+        <w:suppressLineNumbers w:val="0"/>
+        <w:shd w:val="clear" w:fill="FFFFFF"/>
+        <w:jc w:val="center"/>
+        <w:rPr>
+          <w:rFonts w:hint="eastAsia"/>
+          <w:lang w:val="en-US" w:eastAsia="zh-CN"/>
+        </w:rPr>
+      </w:pPr>
+      <w:r>
+        <w:rPr>
+          <w:rFonts w:hint="eastAsia" w:asciiTheme="minorHAnsi" w:hAnsiTheme="minorHAnsi" w:eastAsiaTheme="minorEastAsia" w:cstheme="minorBidi"/>
+          <w:kern w:val="2"/>
+          <w:sz w:val="21"/>
+          <w:szCs w:val="24"/>
+          <w:lang w:val="en-US" w:eastAsia="zh-CN" w:bidi="ar-SA"/>
+        </w:rPr>
+        <w:t>图4-18成功写入服务特征符处理代码</w:t>
+      </w:r>
+    </w:p>
+    <w:p>
+      <w:pPr>
+        <w:pStyle w:val="15"/>
+        <w:keepNext w:val="0"/>
+        <w:keepLines w:val="0"/>
+        <w:widowControl/>
+        <w:numPr>
+          <w:numId w:val="0"/>
+        </w:numPr>
+        <w:suppressLineNumbers w:val="0"/>
+        <w:shd w:val="clear" w:fill="FFFFFF"/>
+        <w:ind w:firstLine="480"/>
+        <w:jc w:val="both"/>
+        <w:rPr>
+          <w:rFonts w:hint="eastAsia"/>
+          <w:lang w:val="en-US" w:eastAsia="zh-CN"/>
+        </w:rPr>
+      </w:pPr>
+      <w:r>
+        <w:rPr>
+          <w:rFonts w:hint="eastAsia"/>
+          <w:lang w:val="en-US" w:eastAsia="zh-CN"/>
+        </w:rPr>
+        <w:t>在写入订阅描述符的同时，设置订阅指定服务的指定特征指令，指定服务和特征的UUID，设置该服务的特征订阅模式为true，通过回调函数获得改变的特征值。图4-19为蓝牙订阅指令，图4-20为蓝牙订阅回调函数。</w:t>
+      </w:r>
+    </w:p>
+    <w:p>
+      <w:pPr>
+        <w:pStyle w:val="15"/>
+        <w:keepNext w:val="0"/>
+        <w:keepLines w:val="0"/>
+        <w:widowControl/>
+        <w:numPr>
+          <w:numId w:val="0"/>
+        </w:numPr>
+        <w:suppressLineNumbers w:val="0"/>
+        <w:shd w:val="clear" w:fill="FFFFFF"/>
+        <w:jc w:val="center"/>
+      </w:pPr>
+      <w:r>
+        <w:drawing>
+          <wp:inline distT="0" distB="0" distL="114300" distR="114300">
+            <wp:extent cx="5161280" cy="3474720"/>
+            <wp:effectExtent l="0" t="0" r="1270" b="11430"/>
+            <wp:docPr id="60" name="图片 26"/>
+            <wp:cNvGraphicFramePr>
+              <a:graphicFrameLocks xmlns:a="http://schemas.openxmlformats.org/drawingml/2006/main" noChangeAspect="1"/>
+            </wp:cNvGraphicFramePr>
+            <a:graphic xmlns:a="http://schemas.openxmlformats.org/drawingml/2006/main">
+              <a:graphicData uri="http://schemas.openxmlformats.org/drawingml/2006/picture">
+                <pic:pic xmlns:pic="http://schemas.openxmlformats.org/drawingml/2006/picture">
+                  <pic:nvPicPr>
+                    <pic:cNvPr id="60" name="图片 26"/>
+                    <pic:cNvPicPr>
+                      <a:picLocks noChangeAspect="1"/>
+                    </pic:cNvPicPr>
+                  </pic:nvPicPr>
+                  <pic:blipFill>
+                    <a:blip r:embed="rId57"/>
+                    <a:stretch>
+                      <a:fillRect/>
+                    </a:stretch>
+                  </pic:blipFill>
+                  <pic:spPr>
+                    <a:xfrm>
+                      <a:off x="0" y="0"/>
+                      <a:ext cx="5161280" cy="3474720"/>
+                    </a:xfrm>
+                    <a:prstGeom prst="rect">
+                      <a:avLst/>
+                    </a:prstGeom>
+                    <a:noFill/>
+                    <a:ln w="9525">
+                      <a:noFill/>
+                    </a:ln>
+                  </pic:spPr>
+                </pic:pic>
+              </a:graphicData>
+            </a:graphic>
+          </wp:inline>
+        </w:drawing>
+      </w:r>
+    </w:p>
+    <w:p>
+      <w:pPr>
+        <w:pStyle w:val="15"/>
+        <w:keepNext w:val="0"/>
+        <w:keepLines w:val="0"/>
+        <w:widowControl/>
+        <w:numPr>
+          <w:numId w:val="0"/>
+        </w:numPr>
+        <w:suppressLineNumbers w:val="0"/>
+        <w:shd w:val="clear" w:fill="FFFFFF"/>
+        <w:jc w:val="center"/>
+        <w:rPr>
+          <w:rFonts w:hint="eastAsia" w:asciiTheme="minorHAnsi" w:hAnsiTheme="minorHAnsi" w:eastAsiaTheme="minorEastAsia" w:cstheme="minorBidi"/>
+          <w:kern w:val="2"/>
+          <w:sz w:val="21"/>
+          <w:szCs w:val="24"/>
+          <w:lang w:val="en-US" w:eastAsia="zh-CN" w:bidi="ar-SA"/>
+        </w:rPr>
+      </w:pPr>
+      <w:r>
+        <w:rPr>
+          <w:rFonts w:hint="eastAsia" w:asciiTheme="minorHAnsi" w:hAnsiTheme="minorHAnsi" w:eastAsiaTheme="minorEastAsia" w:cstheme="minorBidi"/>
+          <w:kern w:val="2"/>
+          <w:sz w:val="21"/>
+          <w:szCs w:val="24"/>
+          <w:lang w:val="en-US" w:eastAsia="zh-CN" w:bidi="ar-SA"/>
+        </w:rPr>
+        <w:t>图4-19蓝牙订阅消息代码</w:t>
+      </w:r>
+    </w:p>
+    <w:p>
+      <w:pPr>
+        <w:pStyle w:val="15"/>
+        <w:keepNext w:val="0"/>
+        <w:keepLines w:val="0"/>
+        <w:widowControl/>
+        <w:numPr>
+          <w:numId w:val="0"/>
+        </w:numPr>
+        <w:suppressLineNumbers w:val="0"/>
+        <w:shd w:val="clear" w:fill="FFFFFF"/>
+        <w:jc w:val="center"/>
+      </w:pPr>
+      <w:r>
+        <w:drawing>
+          <wp:inline distT="0" distB="0" distL="114300" distR="114300">
+            <wp:extent cx="5240020" cy="1553210"/>
+            <wp:effectExtent l="0" t="0" r="17780" b="8890"/>
+            <wp:docPr id="61" name="图片 27"/>
+            <wp:cNvGraphicFramePr>
+              <a:graphicFrameLocks xmlns:a="http://schemas.openxmlformats.org/drawingml/2006/main" noChangeAspect="1"/>
+            </wp:cNvGraphicFramePr>
+            <a:graphic xmlns:a="http://schemas.openxmlformats.org/drawingml/2006/main">
+              <a:graphicData uri="http://schemas.openxmlformats.org/drawingml/2006/picture">
+                <pic:pic xmlns:pic="http://schemas.openxmlformats.org/drawingml/2006/picture">
+                  <pic:nvPicPr>
+                    <pic:cNvPr id="61" name="图片 27"/>
+                    <pic:cNvPicPr>
+                      <a:picLocks noChangeAspect="1"/>
+                    </pic:cNvPicPr>
+                  </pic:nvPicPr>
+                  <pic:blipFill>
+                    <a:blip r:embed="rId58"/>
+                    <a:stretch>
+                      <a:fillRect/>
+                    </a:stretch>
+                  </pic:blipFill>
+                  <pic:spPr>
+                    <a:xfrm>
+                      <a:off x="0" y="0"/>
+                      <a:ext cx="5240020" cy="1553210"/>
+                    </a:xfrm>
+                    <a:prstGeom prst="rect">
+                      <a:avLst/>
+                    </a:prstGeom>
+                    <a:noFill/>
+                    <a:ln w="9525">
+                      <a:noFill/>
+                    </a:ln>
+                  </pic:spPr>
+                </pic:pic>
+              </a:graphicData>
+            </a:graphic>
+          </wp:inline>
+        </w:drawing>
+      </w:r>
+    </w:p>
+    <w:p>
+      <w:pPr>
+        <w:pStyle w:val="15"/>
+        <w:keepNext w:val="0"/>
+        <w:keepLines w:val="0"/>
+        <w:widowControl/>
+        <w:numPr>
+          <w:ilvl w:val="0"/>
+          <w:numId w:val="0"/>
+        </w:numPr>
+        <w:suppressLineNumbers w:val="0"/>
+        <w:shd w:val="clear" w:fill="FFFFFF"/>
+        <w:jc w:val="center"/>
+        <w:rPr>
+          <w:rFonts w:hint="eastAsia" w:asciiTheme="minorHAnsi" w:hAnsiTheme="minorHAnsi" w:eastAsiaTheme="minorEastAsia" w:cstheme="minorBidi"/>
+          <w:kern w:val="2"/>
+          <w:sz w:val="21"/>
+          <w:szCs w:val="24"/>
+          <w:lang w:val="en-US" w:eastAsia="zh-CN" w:bidi="ar-SA"/>
+        </w:rPr>
+      </w:pPr>
+      <w:r>
+        <w:rPr>
+          <w:rFonts w:hint="eastAsia" w:asciiTheme="minorHAnsi" w:hAnsiTheme="minorHAnsi" w:eastAsiaTheme="minorEastAsia" w:cstheme="minorBidi"/>
+          <w:kern w:val="2"/>
+          <w:sz w:val="21"/>
+          <w:szCs w:val="24"/>
+          <w:lang w:val="en-US" w:eastAsia="zh-CN" w:bidi="ar-SA"/>
+        </w:rPr>
+        <w:t>图4-20蓝牙订阅回调函数</w:t>
+      </w:r>
+    </w:p>
+    <w:p>
+      <w:pPr>
+        <w:pStyle w:val="15"/>
+        <w:keepNext w:val="0"/>
+        <w:keepLines w:val="0"/>
+        <w:widowControl/>
+        <w:numPr>
+          <w:numId w:val="0"/>
+        </w:numPr>
+        <w:suppressLineNumbers w:val="0"/>
+        <w:shd w:val="clear" w:fill="FFFFFF"/>
+        <w:ind w:firstLine="480" w:firstLineChars="200"/>
+        <w:jc w:val="both"/>
+        <w:rPr>
+          <w:rFonts w:hint="eastAsia"/>
+          <w:lang w:val="en-US" w:eastAsia="zh-CN"/>
+        </w:rPr>
+      </w:pPr>
+      <w:r>
+        <w:rPr>
+          <w:rFonts w:hint="eastAsia"/>
+          <w:lang w:val="en-US" w:eastAsia="zh-CN"/>
+        </w:rPr>
+        <w:t>由于CC2541作为蓝牙从机时都是用同一个服务的同一个特征作为消息处理，所以订阅和写入都用这个固定的服务和特征，订阅描述符写入成功后，蓝牙订阅回调函数获取到的消息就是单片机通过串口发送给蓝牙从机的消息。</w:t>
+      </w:r>
+    </w:p>
+    <w:p>
+      <w:pPr>
+        <w:pStyle w:val="15"/>
+        <w:keepNext w:val="0"/>
+        <w:keepLines w:val="0"/>
+        <w:widowControl/>
+        <w:numPr>
+          <w:ilvl w:val="0"/>
+          <w:numId w:val="6"/>
+        </w:numPr>
+        <w:suppressLineNumbers w:val="0"/>
+        <w:shd w:val="clear" w:fill="FFFFFF"/>
+        <w:ind w:left="0" w:leftChars="0" w:firstLine="480" w:firstLineChars="200"/>
+        <w:jc w:val="left"/>
+        <w:rPr>
+          <w:rFonts w:hint="eastAsia" w:cs="宋体"/>
+          <w:sz w:val="24"/>
+          <w:szCs w:val="24"/>
+          <w:lang w:val="en-US" w:eastAsia="zh-CN"/>
+        </w:rPr>
+      </w:pPr>
+      <w:r>
+        <w:rPr>
+          <w:rFonts w:hint="eastAsia" w:cs="宋体"/>
+          <w:sz w:val="24"/>
+          <w:szCs w:val="24"/>
+          <w:lang w:val="en-US" w:eastAsia="zh-CN"/>
+        </w:rPr>
+        <w:t>发送消息</w:t>
+      </w:r>
+    </w:p>
+    <w:p>
+      <w:pPr>
+        <w:pStyle w:val="15"/>
+        <w:keepNext w:val="0"/>
+        <w:keepLines w:val="0"/>
+        <w:widowControl/>
+        <w:numPr>
+          <w:numId w:val="0"/>
+        </w:numPr>
+        <w:suppressLineNumbers w:val="0"/>
+        <w:shd w:val="clear" w:fill="FFFFFF"/>
+        <w:ind w:firstLine="480" w:firstLineChars="200"/>
+        <w:jc w:val="left"/>
+        <w:rPr>
+          <w:rFonts w:hint="eastAsia" w:cs="宋体"/>
+          <w:sz w:val="24"/>
+          <w:szCs w:val="24"/>
+          <w:lang w:val="en-US" w:eastAsia="zh-CN"/>
+        </w:rPr>
+      </w:pPr>
+      <w:r>
+        <w:rPr>
+          <w:rFonts w:hint="eastAsia" w:cs="宋体"/>
+          <w:sz w:val="24"/>
+          <w:szCs w:val="24"/>
+          <w:lang w:val="en-US" w:eastAsia="zh-CN"/>
+        </w:rPr>
+        <w:t>发送消息就是给指定的服务的指定的特征设置value，通过回调函数可以判断蓝牙从机是否成功接受。图4-21为发送消息函数，图4-22为发送消息回调函数。</w:t>
+      </w:r>
+    </w:p>
+    <w:p>
+      <w:pPr>
+        <w:pStyle w:val="15"/>
+        <w:keepNext w:val="0"/>
+        <w:keepLines w:val="0"/>
+        <w:widowControl/>
+        <w:numPr>
+          <w:numId w:val="0"/>
+        </w:numPr>
+        <w:suppressLineNumbers w:val="0"/>
+        <w:shd w:val="clear" w:fill="FFFFFF"/>
+        <w:jc w:val="center"/>
+      </w:pPr>
+      <w:r>
+        <w:drawing>
+          <wp:inline distT="0" distB="0" distL="114300" distR="114300">
+            <wp:extent cx="5351780" cy="1456690"/>
+            <wp:effectExtent l="0" t="0" r="1270" b="10160"/>
+            <wp:docPr id="62" name="图片 28"/>
+            <wp:cNvGraphicFramePr>
+              <a:graphicFrameLocks xmlns:a="http://schemas.openxmlformats.org/drawingml/2006/main" noChangeAspect="1"/>
+            </wp:cNvGraphicFramePr>
+            <a:graphic xmlns:a="http://schemas.openxmlformats.org/drawingml/2006/main">
+              <a:graphicData uri="http://schemas.openxmlformats.org/drawingml/2006/picture">
+                <pic:pic xmlns:pic="http://schemas.openxmlformats.org/drawingml/2006/picture">
+                  <pic:nvPicPr>
+                    <pic:cNvPr id="62" name="图片 28"/>
+                    <pic:cNvPicPr>
+                      <a:picLocks noChangeAspect="1"/>
+                    </pic:cNvPicPr>
+                  </pic:nvPicPr>
+                  <pic:blipFill>
+                    <a:blip r:embed="rId59"/>
+                    <a:stretch>
+                      <a:fillRect/>
+                    </a:stretch>
+                  </pic:blipFill>
+                  <pic:spPr>
+                    <a:xfrm>
+                      <a:off x="0" y="0"/>
+                      <a:ext cx="5351780" cy="1456690"/>
+                    </a:xfrm>
+                    <a:prstGeom prst="rect">
+                      <a:avLst/>
+                    </a:prstGeom>
+                    <a:noFill/>
+                    <a:ln w="9525">
+                      <a:noFill/>
+                    </a:ln>
+                  </pic:spPr>
+                </pic:pic>
+              </a:graphicData>
+            </a:graphic>
+          </wp:inline>
+        </w:drawing>
+      </w:r>
+    </w:p>
+    <w:p>
+      <w:pPr>
+        <w:pStyle w:val="15"/>
+        <w:keepNext w:val="0"/>
+        <w:keepLines w:val="0"/>
+        <w:widowControl/>
+        <w:numPr>
+          <w:ilvl w:val="0"/>
+          <w:numId w:val="0"/>
+        </w:numPr>
+        <w:suppressLineNumbers w:val="0"/>
+        <w:shd w:val="clear" w:fill="FFFFFF"/>
+        <w:jc w:val="center"/>
+      </w:pPr>
+      <w:r>
+        <w:rPr>
+          <w:rFonts w:hint="eastAsia" w:asciiTheme="minorHAnsi" w:hAnsiTheme="minorHAnsi" w:eastAsiaTheme="minorEastAsia" w:cstheme="minorBidi"/>
+          <w:kern w:val="2"/>
+          <w:sz w:val="21"/>
+          <w:szCs w:val="24"/>
+          <w:lang w:val="en-US" w:eastAsia="zh-CN" w:bidi="ar-SA"/>
+        </w:rPr>
+        <w:t>图4-21发送消息函数</w:t>
+      </w:r>
+    </w:p>
+    <w:p>
+      <w:pPr>
+        <w:pStyle w:val="15"/>
+        <w:keepNext w:val="0"/>
+        <w:keepLines w:val="0"/>
+        <w:widowControl/>
+        <w:numPr>
+          <w:numId w:val="0"/>
+        </w:numPr>
+        <w:suppressLineNumbers w:val="0"/>
+        <w:shd w:val="clear" w:fill="FFFFFF"/>
+        <w:jc w:val="center"/>
+      </w:pPr>
+      <w:r>
+        <w:drawing>
+          <wp:inline distT="0" distB="0" distL="114300" distR="114300">
+            <wp:extent cx="5352415" cy="1504315"/>
+            <wp:effectExtent l="0" t="0" r="635" b="635"/>
+            <wp:docPr id="63" name="图片 29"/>
+            <wp:cNvGraphicFramePr>
+              <a:graphicFrameLocks xmlns:a="http://schemas.openxmlformats.org/drawingml/2006/main" noChangeAspect="1"/>
+            </wp:cNvGraphicFramePr>
+            <a:graphic xmlns:a="http://schemas.openxmlformats.org/drawingml/2006/main">
+              <a:graphicData uri="http://schemas.openxmlformats.org/drawingml/2006/picture">
+                <pic:pic xmlns:pic="http://schemas.openxmlformats.org/drawingml/2006/picture">
+                  <pic:nvPicPr>
+                    <pic:cNvPr id="63" name="图片 29"/>
+                    <pic:cNvPicPr>
+                      <a:picLocks noChangeAspect="1"/>
+                    </pic:cNvPicPr>
+                  </pic:nvPicPr>
+                  <pic:blipFill>
+                    <a:blip r:embed="rId60"/>
+                    <a:stretch>
+                      <a:fillRect/>
+                    </a:stretch>
+                  </pic:blipFill>
+                  <pic:spPr>
+                    <a:xfrm>
+                      <a:off x="0" y="0"/>
+                      <a:ext cx="5352415" cy="1504315"/>
+                    </a:xfrm>
+                    <a:prstGeom prst="rect">
+                      <a:avLst/>
+                    </a:prstGeom>
+                    <a:noFill/>
+                    <a:ln w="9525">
+                      <a:noFill/>
+                    </a:ln>
+                  </pic:spPr>
+                </pic:pic>
+              </a:graphicData>
+            </a:graphic>
+          </wp:inline>
+        </w:drawing>
+      </w:r>
+    </w:p>
+    <w:p>
+      <w:pPr>
+        <w:pStyle w:val="15"/>
+        <w:keepNext w:val="0"/>
+        <w:keepLines w:val="0"/>
+        <w:widowControl/>
+        <w:numPr>
+          <w:ilvl w:val="0"/>
+          <w:numId w:val="0"/>
+        </w:numPr>
+        <w:suppressLineNumbers w:val="0"/>
+        <w:shd w:val="clear" w:fill="FFFFFF"/>
+        <w:jc w:val="center"/>
+        <w:rPr>
+          <w:rFonts w:hint="eastAsia" w:asciiTheme="minorHAnsi" w:hAnsiTheme="minorHAnsi" w:eastAsiaTheme="minorEastAsia" w:cstheme="minorBidi"/>
+          <w:kern w:val="2"/>
+          <w:sz w:val="21"/>
+          <w:szCs w:val="24"/>
+          <w:lang w:val="en-US" w:eastAsia="zh-CN" w:bidi="ar-SA"/>
+        </w:rPr>
+      </w:pPr>
+      <w:r>
+        <w:rPr>
+          <w:rFonts w:hint="eastAsia" w:asciiTheme="minorHAnsi" w:hAnsiTheme="minorHAnsi" w:eastAsiaTheme="minorEastAsia" w:cstheme="minorBidi"/>
+          <w:kern w:val="2"/>
+          <w:sz w:val="21"/>
+          <w:szCs w:val="24"/>
+          <w:lang w:val="en-US" w:eastAsia="zh-CN" w:bidi="ar-SA"/>
+        </w:rPr>
+        <w:t>图4-22发送消息回调函数</w:t>
+      </w:r>
+    </w:p>
+    <w:p>
+      <w:pPr>
+        <w:pStyle w:val="15"/>
+        <w:keepNext w:val="0"/>
+        <w:keepLines w:val="0"/>
+        <w:widowControl/>
+        <w:numPr>
+          <w:ilvl w:val="0"/>
+          <w:numId w:val="0"/>
+        </w:numPr>
+        <w:suppressLineNumbers w:val="0"/>
+        <w:shd w:val="clear" w:fill="FFFFFF"/>
+        <w:ind w:firstLine="480" w:firstLineChars="200"/>
+        <w:jc w:val="both"/>
+        <w:rPr>
+          <w:rFonts w:hint="eastAsia" w:asciiTheme="minorHAnsi" w:hAnsiTheme="minorHAnsi" w:eastAsiaTheme="minorEastAsia" w:cstheme="minorBidi"/>
+          <w:kern w:val="2"/>
+          <w:sz w:val="21"/>
+          <w:szCs w:val="24"/>
+          <w:lang w:val="en-US" w:eastAsia="zh-CN" w:bidi="ar-SA"/>
+        </w:rPr>
+      </w:pPr>
+      <w:r>
+        <w:rPr>
+          <w:rFonts w:hint="eastAsia" w:cs="宋体"/>
+          <w:sz w:val="24"/>
+          <w:szCs w:val="24"/>
+          <w:lang w:val="en-US" w:eastAsia="zh-CN"/>
+        </w:rPr>
+        <w:t>如果发送成功，秘钥正确，系统会开锁，并且指定服务的指定特征会因单片机发送回的消息改变特征值，通过订阅的回调函数可以获得该值并显示相应的消息在用户界面上。如果发送失败，会在发送消息的回调函数中判断并显示发送失败消息，然后断开蓝牙连接。</w:t>
       </w:r>
     </w:p>
     <w:p>
@@ -16798,69 +17940,61 @@
           <w:szCs w:val="24"/>
           <w:lang w:val="en-US" w:eastAsia="zh-CN"/>
         </w:rPr>
-        <w:t>（3）订阅消息</w:t>
-      </w:r>
-    </w:p>
-    <w:p>
-      <w:pPr>
-        <w:pStyle w:val="15"/>
-        <w:keepNext w:val="0"/>
-        <w:keepLines w:val="0"/>
-        <w:widowControl/>
+        <w:t>（5）自动配对</w:t>
+      </w:r>
+    </w:p>
+    <w:p>
+      <w:pPr>
         <w:numPr>
           <w:ilvl w:val="0"/>
           <w:numId w:val="0"/>
         </w:numPr>
-        <w:suppressLineNumbers w:val="0"/>
-        <w:shd w:val="clear" w:fill="FFFFFF"/>
-        <w:ind w:firstLine="480" w:firstLineChars="200"/>
-        <w:jc w:val="left"/>
-        <w:rPr>
-          <w:rFonts w:hint="eastAsia" w:cs="宋体"/>
-          <w:sz w:val="24"/>
-          <w:szCs w:val="24"/>
-          <w:lang w:val="en-US" w:eastAsia="zh-CN"/>
-        </w:rPr>
-      </w:pPr>
-      <w:r>
-        <w:rPr>
-          <w:rFonts w:hint="eastAsia" w:cs="宋体"/>
-          <w:sz w:val="24"/>
-          <w:szCs w:val="24"/>
-          <w:lang w:val="en-US" w:eastAsia="zh-CN"/>
-        </w:rPr>
-        <w:t>（4）发送消息</w:t>
-      </w:r>
-    </w:p>
-    <w:p>
-      <w:pPr>
-        <w:pStyle w:val="15"/>
-        <w:keepNext w:val="0"/>
-        <w:keepLines w:val="0"/>
-        <w:widowControl/>
+        <w:autoSpaceDE w:val="0"/>
+        <w:autoSpaceDN w:val="0"/>
+        <w:ind w:firstLine="480"/>
+        <w:jc w:val="both"/>
+        <w:rPr>
+          <w:rFonts w:hint="eastAsia" w:ascii="宋体" w:hAnsi="宋体" w:cs="宋体"/>
+          <w:sz w:val="24"/>
+          <w:szCs w:val="24"/>
+          <w:lang w:val="en-US" w:eastAsia="zh-CN"/>
+        </w:rPr>
+      </w:pPr>
+      <w:r>
+        <w:rPr>
+          <w:rFonts w:hint="eastAsia" w:ascii="宋体" w:hAnsi="宋体" w:cs="宋体"/>
+          <w:sz w:val="24"/>
+          <w:szCs w:val="24"/>
+          <w:lang w:val="en-US" w:eastAsia="zh-CN"/>
+        </w:rPr>
+        <w:t>BLE蓝牙的配对，实质上并不是为了建立连接，而是为了连接之后传输的数据是通过AES-128加密，保证数据的安全性，BLE蓝牙也可以在未配对的情况下连接并传递消息。由于系统的开锁流程定为每次发送完开锁指令后都断开连接，如果每次都要手动输入系统框跳出的蓝牙配对码，用户体验很差，所以为此实现一个蓝牙自动配对功能。</w:t>
+      </w:r>
+    </w:p>
+    <w:p>
+      <w:pPr>
         <w:numPr>
           <w:ilvl w:val="0"/>
           <w:numId w:val="0"/>
         </w:numPr>
-        <w:suppressLineNumbers w:val="0"/>
-        <w:shd w:val="clear" w:fill="FFFFFF"/>
-        <w:ind w:firstLine="480" w:firstLineChars="200"/>
-        <w:jc w:val="left"/>
-        <w:rPr>
-          <w:rFonts w:hint="eastAsia" w:cs="宋体"/>
-          <w:sz w:val="24"/>
-          <w:szCs w:val="24"/>
-          <w:lang w:val="en-US" w:eastAsia="zh-CN"/>
-        </w:rPr>
-      </w:pPr>
-      <w:r>
-        <w:rPr>
-          <w:rFonts w:hint="eastAsia" w:cs="宋体"/>
-          <w:sz w:val="24"/>
-          <w:szCs w:val="24"/>
-          <w:lang w:val="en-US" w:eastAsia="zh-CN"/>
-        </w:rPr>
-        <w:t>（5）自动配对</w:t>
+        <w:autoSpaceDE w:val="0"/>
+        <w:autoSpaceDN w:val="0"/>
+        <w:ind w:firstLine="480"/>
+        <w:jc w:val="both"/>
+        <w:rPr>
+          <w:rFonts w:hint="eastAsia" w:ascii="宋体" w:hAnsi="宋体" w:cs="宋体"/>
+          <w:sz w:val="24"/>
+          <w:szCs w:val="24"/>
+          <w:lang w:val="en-US" w:eastAsia="zh-CN"/>
+        </w:rPr>
+      </w:pPr>
+      <w:r>
+        <w:rPr>
+          <w:rFonts w:hint="eastAsia" w:ascii="宋体" w:hAnsi="宋体" w:cs="宋体"/>
+          <w:sz w:val="24"/>
+          <w:szCs w:val="24"/>
+          <w:lang w:val="en-US" w:eastAsia="zh-CN"/>
+        </w:rPr>
+        <w:t>蓝牙有两种配对方式，一种是PIN值配对，一种是密码配对，图4-23为PIN值自动配对，图4-24为密码自动配对。</w:t>
       </w:r>
     </w:p>
     <w:p>
@@ -16872,6 +18006,173 @@
         <w:autoSpaceDE w:val="0"/>
         <w:autoSpaceDN w:val="0"/>
         <w:jc w:val="center"/>
+      </w:pPr>
+      <w:r>
+        <w:drawing>
+          <wp:inline distT="0" distB="0" distL="114300" distR="114300">
+            <wp:extent cx="5398135" cy="1456690"/>
+            <wp:effectExtent l="0" t="0" r="12065" b="10160"/>
+            <wp:docPr id="66" name="图片 32"/>
+            <wp:cNvGraphicFramePr>
+              <a:graphicFrameLocks xmlns:a="http://schemas.openxmlformats.org/drawingml/2006/main" noChangeAspect="1"/>
+            </wp:cNvGraphicFramePr>
+            <a:graphic xmlns:a="http://schemas.openxmlformats.org/drawingml/2006/main">
+              <a:graphicData uri="http://schemas.openxmlformats.org/drawingml/2006/picture">
+                <pic:pic xmlns:pic="http://schemas.openxmlformats.org/drawingml/2006/picture">
+                  <pic:nvPicPr>
+                    <pic:cNvPr id="66" name="图片 32"/>
+                    <pic:cNvPicPr>
+                      <a:picLocks noChangeAspect="1"/>
+                    </pic:cNvPicPr>
+                  </pic:nvPicPr>
+                  <pic:blipFill>
+                    <a:blip r:embed="rId61"/>
+                    <a:stretch>
+                      <a:fillRect/>
+                    </a:stretch>
+                  </pic:blipFill>
+                  <pic:spPr>
+                    <a:xfrm>
+                      <a:off x="0" y="0"/>
+                      <a:ext cx="5398135" cy="1456690"/>
+                    </a:xfrm>
+                    <a:prstGeom prst="rect">
+                      <a:avLst/>
+                    </a:prstGeom>
+                    <a:noFill/>
+                    <a:ln w="9525">
+                      <a:noFill/>
+                    </a:ln>
+                  </pic:spPr>
+                </pic:pic>
+              </a:graphicData>
+            </a:graphic>
+          </wp:inline>
+        </w:drawing>
+      </w:r>
+    </w:p>
+    <w:p>
+      <w:pPr>
+        <w:numPr>
+          <w:ilvl w:val="0"/>
+          <w:numId w:val="0"/>
+        </w:numPr>
+        <w:autoSpaceDE w:val="0"/>
+        <w:autoSpaceDN w:val="0"/>
+        <w:jc w:val="center"/>
+        <w:rPr>
+          <w:rFonts w:hint="eastAsia" w:eastAsiaTheme="minorEastAsia"/>
+          <w:lang w:eastAsia="zh-CN"/>
+        </w:rPr>
+      </w:pPr>
+      <w:r>
+        <w:rPr>
+          <w:rFonts w:hint="eastAsia"/>
+          <w:lang w:eastAsia="zh-CN"/>
+        </w:rPr>
+        <w:t>图</w:t>
+      </w:r>
+      <w:r>
+        <w:rPr>
+          <w:rFonts w:hint="eastAsia"/>
+          <w:lang w:val="en-US" w:eastAsia="zh-CN"/>
+        </w:rPr>
+        <w:t>4-23PIN值自动配对</w:t>
+      </w:r>
+    </w:p>
+    <w:p>
+      <w:pPr>
+        <w:numPr>
+          <w:ilvl w:val="0"/>
+          <w:numId w:val="0"/>
+        </w:numPr>
+        <w:autoSpaceDE w:val="0"/>
+        <w:autoSpaceDN w:val="0"/>
+        <w:jc w:val="center"/>
+      </w:pPr>
+      <w:r>
+        <w:drawing>
+          <wp:inline distT="0" distB="0" distL="114300" distR="114300">
+            <wp:extent cx="5640070" cy="1336675"/>
+            <wp:effectExtent l="0" t="0" r="17780" b="15875"/>
+            <wp:docPr id="68" name="图片 34"/>
+            <wp:cNvGraphicFramePr>
+              <a:graphicFrameLocks xmlns:a="http://schemas.openxmlformats.org/drawingml/2006/main" noChangeAspect="1"/>
+            </wp:cNvGraphicFramePr>
+            <a:graphic xmlns:a="http://schemas.openxmlformats.org/drawingml/2006/main">
+              <a:graphicData uri="http://schemas.openxmlformats.org/drawingml/2006/picture">
+                <pic:pic xmlns:pic="http://schemas.openxmlformats.org/drawingml/2006/picture">
+                  <pic:nvPicPr>
+                    <pic:cNvPr id="68" name="图片 34"/>
+                    <pic:cNvPicPr>
+                      <a:picLocks noChangeAspect="1"/>
+                    </pic:cNvPicPr>
+                  </pic:nvPicPr>
+                  <pic:blipFill>
+                    <a:blip r:embed="rId62"/>
+                    <a:stretch>
+                      <a:fillRect/>
+                    </a:stretch>
+                  </pic:blipFill>
+                  <pic:spPr>
+                    <a:xfrm>
+                      <a:off x="0" y="0"/>
+                      <a:ext cx="5640070" cy="1336675"/>
+                    </a:xfrm>
+                    <a:prstGeom prst="rect">
+                      <a:avLst/>
+                    </a:prstGeom>
+                    <a:noFill/>
+                    <a:ln w="9525">
+                      <a:noFill/>
+                    </a:ln>
+                  </pic:spPr>
+                </pic:pic>
+              </a:graphicData>
+            </a:graphic>
+          </wp:inline>
+        </w:drawing>
+      </w:r>
+    </w:p>
+    <w:p>
+      <w:pPr>
+        <w:numPr>
+          <w:ilvl w:val="0"/>
+          <w:numId w:val="0"/>
+        </w:numPr>
+        <w:autoSpaceDE w:val="0"/>
+        <w:autoSpaceDN w:val="0"/>
+        <w:jc w:val="center"/>
+        <w:rPr>
+          <w:rFonts w:hint="eastAsia" w:eastAsiaTheme="minorEastAsia"/>
+          <w:lang w:val="en-US" w:eastAsia="zh-CN"/>
+        </w:rPr>
+      </w:pPr>
+      <w:r>
+        <w:rPr>
+          <w:rFonts w:hint="eastAsia"/>
+          <w:lang w:eastAsia="zh-CN"/>
+        </w:rPr>
+        <w:t>图</w:t>
+      </w:r>
+      <w:r>
+        <w:rPr>
+          <w:rFonts w:hint="eastAsia"/>
+          <w:lang w:val="en-US" w:eastAsia="zh-CN"/>
+        </w:rPr>
+        <w:t>4-24密码自动配对</w:t>
+      </w:r>
+    </w:p>
+    <w:p>
+      <w:pPr>
+        <w:numPr>
+          <w:ilvl w:val="0"/>
+          <w:numId w:val="0"/>
+        </w:numPr>
+        <w:autoSpaceDE w:val="0"/>
+        <w:autoSpaceDN w:val="0"/>
+        <w:ind w:firstLine="480"/>
+        <w:jc w:val="both"/>
         <w:rPr>
           <w:rFonts w:hint="eastAsia" w:ascii="宋体" w:hAnsi="宋体" w:cs="宋体"/>
           <w:sz w:val="24"/>
@@ -16879,6 +18180,368 @@
           <w:lang w:val="en-US" w:eastAsia="zh-CN"/>
         </w:rPr>
       </w:pPr>
+      <w:r>
+        <w:rPr>
+          <w:rFonts w:hint="eastAsia" w:ascii="宋体" w:hAnsi="宋体" w:cs="宋体"/>
+          <w:sz w:val="24"/>
+          <w:szCs w:val="24"/>
+          <w:lang w:val="en-US" w:eastAsia="zh-CN"/>
+        </w:rPr>
+        <w:t>由于配对只是为了信息传输的加密，配对码泄露并不会影响信息的安全性，统一设置默认PIN为666666。</w:t>
+      </w:r>
+    </w:p>
+    <w:p>
+      <w:pPr>
+        <w:numPr>
+          <w:ilvl w:val="0"/>
+          <w:numId w:val="0"/>
+        </w:numPr>
+        <w:autoSpaceDE w:val="0"/>
+        <w:autoSpaceDN w:val="0"/>
+        <w:ind w:firstLine="480"/>
+        <w:jc w:val="both"/>
+        <w:rPr>
+          <w:rFonts w:hint="eastAsia" w:ascii="宋体" w:hAnsi="宋体" w:cs="宋体"/>
+          <w:sz w:val="24"/>
+          <w:szCs w:val="24"/>
+          <w:lang w:val="en-US" w:eastAsia="zh-CN"/>
+        </w:rPr>
+      </w:pPr>
+      <w:r>
+        <w:rPr>
+          <w:rFonts w:hint="eastAsia" w:ascii="宋体" w:hAnsi="宋体" w:cs="宋体"/>
+          <w:sz w:val="24"/>
+          <w:szCs w:val="24"/>
+          <w:lang w:val="en-US" w:eastAsia="zh-CN"/>
+        </w:rPr>
+        <w:t>由于安卓是收到蓝牙配对请求后先跳出系统自带的配对码输入框，再跳转给程序，所以要取消系统自带的配对码输入框，要先设置一个广播接收器，用来拦截蓝牙请求配对密码的消息，防止弹出系统的蓝牙配对码输入框，图4-25为实例化一个广播接收器代码，图4-26为广播接收器代码。</w:t>
+      </w:r>
+    </w:p>
+    <w:p>
+      <w:pPr>
+        <w:numPr>
+          <w:ilvl w:val="0"/>
+          <w:numId w:val="0"/>
+        </w:numPr>
+        <w:autoSpaceDE w:val="0"/>
+        <w:autoSpaceDN w:val="0"/>
+        <w:jc w:val="center"/>
+      </w:pPr>
+      <w:r>
+        <w:drawing>
+          <wp:inline distT="0" distB="0" distL="114300" distR="114300">
+            <wp:extent cx="5426075" cy="908050"/>
+            <wp:effectExtent l="0" t="0" r="3175" b="6350"/>
+            <wp:docPr id="67" name="图片 33"/>
+            <wp:cNvGraphicFramePr>
+              <a:graphicFrameLocks xmlns:a="http://schemas.openxmlformats.org/drawingml/2006/main" noChangeAspect="1"/>
+            </wp:cNvGraphicFramePr>
+            <a:graphic xmlns:a="http://schemas.openxmlformats.org/drawingml/2006/main">
+              <a:graphicData uri="http://schemas.openxmlformats.org/drawingml/2006/picture">
+                <pic:pic xmlns:pic="http://schemas.openxmlformats.org/drawingml/2006/picture">
+                  <pic:nvPicPr>
+                    <pic:cNvPr id="67" name="图片 33"/>
+                    <pic:cNvPicPr>
+                      <a:picLocks noChangeAspect="1"/>
+                    </pic:cNvPicPr>
+                  </pic:nvPicPr>
+                  <pic:blipFill>
+                    <a:blip r:embed="rId63"/>
+                    <a:stretch>
+                      <a:fillRect/>
+                    </a:stretch>
+                  </pic:blipFill>
+                  <pic:spPr>
+                    <a:xfrm>
+                      <a:off x="0" y="0"/>
+                      <a:ext cx="5426075" cy="908050"/>
+                    </a:xfrm>
+                    <a:prstGeom prst="rect">
+                      <a:avLst/>
+                    </a:prstGeom>
+                    <a:noFill/>
+                    <a:ln w="9525">
+                      <a:noFill/>
+                    </a:ln>
+                  </pic:spPr>
+                </pic:pic>
+              </a:graphicData>
+            </a:graphic>
+          </wp:inline>
+        </w:drawing>
+      </w:r>
+    </w:p>
+    <w:p>
+      <w:pPr>
+        <w:numPr>
+          <w:ilvl w:val="0"/>
+          <w:numId w:val="0"/>
+        </w:numPr>
+        <w:autoSpaceDE w:val="0"/>
+        <w:autoSpaceDN w:val="0"/>
+        <w:jc w:val="center"/>
+      </w:pPr>
+      <w:r>
+        <w:rPr>
+          <w:rFonts w:hint="eastAsia"/>
+          <w:lang w:val="en-US" w:eastAsia="zh-CN"/>
+        </w:rPr>
+        <w:t>图4-25广播接收器实例</w:t>
+      </w:r>
+      <w:r>
+        <w:drawing>
+          <wp:inline distT="0" distB="0" distL="114300" distR="114300">
+            <wp:extent cx="5361940" cy="4978400"/>
+            <wp:effectExtent l="0" t="0" r="10160" b="12700"/>
+            <wp:docPr id="64" name="图片 30"/>
+            <wp:cNvGraphicFramePr>
+              <a:graphicFrameLocks xmlns:a="http://schemas.openxmlformats.org/drawingml/2006/main" noChangeAspect="1"/>
+            </wp:cNvGraphicFramePr>
+            <a:graphic xmlns:a="http://schemas.openxmlformats.org/drawingml/2006/main">
+              <a:graphicData uri="http://schemas.openxmlformats.org/drawingml/2006/picture">
+                <pic:pic xmlns:pic="http://schemas.openxmlformats.org/drawingml/2006/picture">
+                  <pic:nvPicPr>
+                    <pic:cNvPr id="64" name="图片 30"/>
+                    <pic:cNvPicPr>
+                      <a:picLocks noChangeAspect="1"/>
+                    </pic:cNvPicPr>
+                  </pic:nvPicPr>
+                  <pic:blipFill>
+                    <a:blip r:embed="rId64"/>
+                    <a:stretch>
+                      <a:fillRect/>
+                    </a:stretch>
+                  </pic:blipFill>
+                  <pic:spPr>
+                    <a:xfrm>
+                      <a:off x="0" y="0"/>
+                      <a:ext cx="5361940" cy="4978400"/>
+                    </a:xfrm>
+                    <a:prstGeom prst="rect">
+                      <a:avLst/>
+                    </a:prstGeom>
+                    <a:noFill/>
+                    <a:ln w="9525">
+                      <a:noFill/>
+                    </a:ln>
+                  </pic:spPr>
+                </pic:pic>
+              </a:graphicData>
+            </a:graphic>
+          </wp:inline>
+        </w:drawing>
+      </w:r>
+    </w:p>
+    <w:p>
+      <w:pPr>
+        <w:numPr>
+          <w:ilvl w:val="0"/>
+          <w:numId w:val="0"/>
+        </w:numPr>
+        <w:autoSpaceDE w:val="0"/>
+        <w:autoSpaceDN w:val="0"/>
+        <w:jc w:val="center"/>
+        <w:rPr>
+          <w:rFonts w:hint="eastAsia" w:eastAsiaTheme="minorEastAsia"/>
+          <w:lang w:eastAsia="zh-CN"/>
+        </w:rPr>
+      </w:pPr>
+      <w:r>
+        <w:rPr>
+          <w:rFonts w:hint="eastAsia"/>
+          <w:lang w:eastAsia="zh-CN"/>
+        </w:rPr>
+        <w:t>图</w:t>
+      </w:r>
+      <w:r>
+        <w:rPr>
+          <w:rFonts w:hint="eastAsia"/>
+          <w:lang w:val="en-US" w:eastAsia="zh-CN"/>
+        </w:rPr>
+        <w:t>4-26广播接收器代码</w:t>
+      </w:r>
+    </w:p>
+    <w:p>
+      <w:pPr>
+        <w:numPr>
+          <w:ilvl w:val="0"/>
+          <w:numId w:val="0"/>
+        </w:numPr>
+        <w:autoSpaceDE w:val="0"/>
+        <w:autoSpaceDN w:val="0"/>
+        <w:ind w:firstLine="480" w:firstLineChars="200"/>
+        <w:jc w:val="both"/>
+        <w:rPr>
+          <w:rFonts w:hint="eastAsia"/>
+          <w:lang w:val="en-US" w:eastAsia="zh-CN"/>
+        </w:rPr>
+      </w:pPr>
+      <w:r>
+        <w:rPr>
+          <w:rFonts w:hint="eastAsia" w:ascii="宋体" w:hAnsi="宋体" w:cs="宋体"/>
+          <w:sz w:val="24"/>
+          <w:szCs w:val="24"/>
+          <w:lang w:val="en-US" w:eastAsia="zh-CN"/>
+        </w:rPr>
+        <w:t>设置完广播接收器后，就可以调用反射方法来实现蓝牙配对请求。图4-27为蓝牙配对请求。</w:t>
+      </w:r>
+    </w:p>
+    <w:p>
+      <w:pPr>
+        <w:numPr>
+          <w:ilvl w:val="0"/>
+          <w:numId w:val="0"/>
+        </w:numPr>
+        <w:autoSpaceDE w:val="0"/>
+        <w:autoSpaceDN w:val="0"/>
+        <w:jc w:val="center"/>
+      </w:pPr>
+      <w:r>
+        <w:drawing>
+          <wp:inline distT="0" distB="0" distL="114300" distR="114300">
+            <wp:extent cx="5393055" cy="995045"/>
+            <wp:effectExtent l="0" t="0" r="17145" b="14605"/>
+            <wp:docPr id="65" name="图片 31"/>
+            <wp:cNvGraphicFramePr>
+              <a:graphicFrameLocks xmlns:a="http://schemas.openxmlformats.org/drawingml/2006/main" noChangeAspect="1"/>
+            </wp:cNvGraphicFramePr>
+            <a:graphic xmlns:a="http://schemas.openxmlformats.org/drawingml/2006/main">
+              <a:graphicData uri="http://schemas.openxmlformats.org/drawingml/2006/picture">
+                <pic:pic xmlns:pic="http://schemas.openxmlformats.org/drawingml/2006/picture">
+                  <pic:nvPicPr>
+                    <pic:cNvPr id="65" name="图片 31"/>
+                    <pic:cNvPicPr>
+                      <a:picLocks noChangeAspect="1"/>
+                    </pic:cNvPicPr>
+                  </pic:nvPicPr>
+                  <pic:blipFill>
+                    <a:blip r:embed="rId65"/>
+                    <a:stretch>
+                      <a:fillRect/>
+                    </a:stretch>
+                  </pic:blipFill>
+                  <pic:spPr>
+                    <a:xfrm>
+                      <a:off x="0" y="0"/>
+                      <a:ext cx="5393055" cy="995045"/>
+                    </a:xfrm>
+                    <a:prstGeom prst="rect">
+                      <a:avLst/>
+                    </a:prstGeom>
+                    <a:noFill/>
+                    <a:ln w="9525">
+                      <a:noFill/>
+                    </a:ln>
+                  </pic:spPr>
+                </pic:pic>
+              </a:graphicData>
+            </a:graphic>
+          </wp:inline>
+        </w:drawing>
+      </w:r>
+    </w:p>
+    <w:p>
+      <w:pPr>
+        <w:numPr>
+          <w:ilvl w:val="0"/>
+          <w:numId w:val="0"/>
+        </w:numPr>
+        <w:autoSpaceDE w:val="0"/>
+        <w:autoSpaceDN w:val="0"/>
+        <w:jc w:val="center"/>
+        <w:rPr>
+          <w:rFonts w:hint="eastAsia"/>
+          <w:lang w:val="en-US" w:eastAsia="zh-CN"/>
+        </w:rPr>
+      </w:pPr>
+      <w:r>
+        <w:rPr>
+          <w:rFonts w:hint="eastAsia"/>
+          <w:lang w:eastAsia="zh-CN"/>
+        </w:rPr>
+        <w:t>图</w:t>
+      </w:r>
+      <w:r>
+        <w:rPr>
+          <w:rFonts w:hint="eastAsia"/>
+          <w:lang w:val="en-US" w:eastAsia="zh-CN"/>
+        </w:rPr>
+        <w:t>4-27蓝牙配对请求</w:t>
+      </w:r>
+    </w:p>
+    <w:p>
+      <w:pPr>
+        <w:numPr>
+          <w:ilvl w:val="0"/>
+          <w:numId w:val="0"/>
+        </w:numPr>
+        <w:autoSpaceDE w:val="0"/>
+        <w:autoSpaceDN w:val="0"/>
+        <w:jc w:val="center"/>
+        <w:rPr>
+          <w:rFonts w:hint="eastAsia"/>
+          <w:lang w:val="en-US" w:eastAsia="zh-CN"/>
+        </w:rPr>
+      </w:pPr>
+    </w:p>
+    <w:p>
+      <w:pPr>
+        <w:numPr>
+          <w:ilvl w:val="0"/>
+          <w:numId w:val="0"/>
+        </w:numPr>
+        <w:autoSpaceDE w:val="0"/>
+        <w:autoSpaceDN w:val="0"/>
+        <w:jc w:val="both"/>
+        <w:rPr>
+          <w:rFonts w:hint="eastAsia"/>
+          <w:lang w:val="en-US" w:eastAsia="zh-CN"/>
+        </w:rPr>
+      </w:pPr>
+    </w:p>
+    <w:p>
+      <w:pPr>
+        <w:pStyle w:val="5"/>
+        <w:keepNext/>
+        <w:keepLines/>
+        <w:pageBreakBefore w:val="0"/>
+        <w:widowControl w:val="0"/>
+        <w:tabs>
+          <w:tab w:val="left" w:pos="709"/>
+          <w:tab w:val="clear" w:pos="425"/>
+        </w:tabs>
+        <w:kinsoku/>
+        <w:wordWrap/>
+        <w:overflowPunct/>
+        <w:topLinePunct w:val="0"/>
+        <w:autoSpaceDE/>
+        <w:autoSpaceDN/>
+        <w:bidi w:val="0"/>
+        <w:adjustRightInd/>
+        <w:snapToGrid/>
+        <w:spacing w:before="120" w:beforeLines="0" w:after="0" w:afterLines="0" w:line="360" w:lineRule="auto"/>
+        <w:ind w:left="709" w:leftChars="0" w:right="0" w:rightChars="0" w:hanging="170" w:firstLineChars="0"/>
+        <w:jc w:val="both"/>
+        <w:textAlignment w:val="auto"/>
+        <w:outlineLvl w:val="2"/>
+        <w:rPr>
+          <w:rStyle w:val="23"/>
+          <w:rFonts w:hint="eastAsia" w:ascii="宋体" w:hAnsi="宋体" w:eastAsia="宋体"/>
+          <w:sz w:val="28"/>
+          <w:szCs w:val="28"/>
+        </w:rPr>
+      </w:pPr>
+      <w:r>
+        <w:rPr>
+          <w:rStyle w:val="23"/>
+          <w:rFonts w:hint="eastAsia" w:ascii="宋体" w:hAnsi="宋体" w:eastAsia="宋体"/>
+          <w:sz w:val="28"/>
+          <w:szCs w:val="28"/>
+        </w:rPr>
+        <w:t>安卓程序遇到的问题</w:t>
+      </w:r>
+      <w:bookmarkStart w:id="150" w:name="_GoBack"/>
+      <w:bookmarkEnd w:id="150"/>
     </w:p>
     <w:p>
       <w:pPr>
@@ -19561,14 +21224,14 @@
     <w:lsdException w:unhideWhenUsed="0" w:uiPriority="0" w:semiHidden="0" w:name="Document Map"/>
     <w:lsdException w:unhideWhenUsed="0" w:uiPriority="0" w:semiHidden="0" w:name="Plain Text"/>
     <w:lsdException w:unhideWhenUsed="0" w:uiPriority="0" w:semiHidden="0" w:name="E-mail Signature"/>
-    <w:lsdException w:unhideWhenUsed="0" w:uiPriority="0" w:semiHidden="0" w:name="Normal (Web)"/>
+    <w:lsdException w:qFormat="1" w:unhideWhenUsed="0" w:uiPriority="0" w:semiHidden="0" w:name="Normal (Web)"/>
     <w:lsdException w:unhideWhenUsed="0" w:uiPriority="0" w:semiHidden="0" w:name="HTML Acronym"/>
     <w:lsdException w:unhideWhenUsed="0" w:uiPriority="0" w:semiHidden="0" w:name="HTML Address"/>
     <w:lsdException w:unhideWhenUsed="0" w:uiPriority="0" w:semiHidden="0" w:name="HTML Cite"/>
     <w:lsdException w:unhideWhenUsed="0" w:uiPriority="0" w:semiHidden="0" w:name="HTML Code"/>
     <w:lsdException w:unhideWhenUsed="0" w:uiPriority="0" w:semiHidden="0" w:name="HTML Definition"/>
     <w:lsdException w:unhideWhenUsed="0" w:uiPriority="0" w:semiHidden="0" w:name="HTML Keyboard"/>
-    <w:lsdException w:unhideWhenUsed="0" w:uiPriority="0" w:semiHidden="0" w:name="HTML Preformatted"/>
+    <w:lsdException w:qFormat="1" w:unhideWhenUsed="0" w:uiPriority="0" w:semiHidden="0" w:name="HTML Preformatted"/>
     <w:lsdException w:unhideWhenUsed="0" w:uiPriority="0" w:semiHidden="0" w:name="HTML Sample"/>
     <w:lsdException w:unhideWhenUsed="0" w:uiPriority="0" w:semiHidden="0" w:name="HTML Typewriter"/>
     <w:lsdException w:unhideWhenUsed="0" w:uiPriority="0" w:semiHidden="0" w:name="HTML Variable"/>
@@ -19980,6 +21643,7 @@
   <w:style w:type="paragraph" w:styleId="15">
     <w:name w:val="HTML Preformatted"/>
     <w:basedOn w:val="1"/>
+    <w:qFormat/>
     <w:uiPriority w:val="0"/>
     <w:pPr>
       <w:tabs>
@@ -20013,6 +21677,7 @@
   <w:style w:type="paragraph" w:styleId="16">
     <w:name w:val="Normal (Web)"/>
     <w:basedOn w:val="1"/>
+    <w:qFormat/>
     <w:uiPriority w:val="0"/>
     <w:pPr>
       <w:spacing w:before="0" w:beforeAutospacing="1" w:after="0" w:afterAutospacing="1"/>

--- a/毕设/2-毕业论文.docx
+++ b/毕设/2-毕业论文.docx
@@ -6605,8 +6605,8 @@
           <w:rFonts w:ascii="Times New Roman"/>
         </w:rPr>
       </w:pPr>
-      <w:bookmarkStart w:id="12" w:name="_Toc20367"/>
-      <w:bookmarkStart w:id="13" w:name="_Toc9294"/>
+      <w:bookmarkStart w:id="12" w:name="_Toc9294"/>
+      <w:bookmarkStart w:id="13" w:name="_Toc20367"/>
       <w:r>
         <w:rPr>
           <w:rFonts w:ascii="Times New Roman"/>
@@ -7244,12 +7244,12 @@
           <w:lang w:val="en-US" w:eastAsia="zh-CN"/>
         </w:rPr>
       </w:pPr>
-      <w:bookmarkStart w:id="22" w:name="_Toc9738"/>
-      <w:bookmarkStart w:id="23" w:name="_Toc22251"/>
-      <w:bookmarkStart w:id="24" w:name="_Toc4695"/>
-      <w:bookmarkStart w:id="25" w:name="_Toc4907"/>
-      <w:bookmarkStart w:id="26" w:name="_Toc22803"/>
-      <w:bookmarkStart w:id="27" w:name="_Toc31352"/>
+      <w:bookmarkStart w:id="22" w:name="_Toc31352"/>
+      <w:bookmarkStart w:id="23" w:name="_Toc22803"/>
+      <w:bookmarkStart w:id="24" w:name="_Toc4907"/>
+      <w:bookmarkStart w:id="25" w:name="_Toc4695"/>
+      <w:bookmarkStart w:id="26" w:name="_Toc22251"/>
+      <w:bookmarkStart w:id="27" w:name="_Toc9738"/>
       <w:r>
         <w:rPr>
           <w:rStyle w:val="23"/>
@@ -9016,12 +9016,12 @@
         </w:rPr>
         <w:t xml:space="preserve"> </w:t>
       </w:r>
-      <w:bookmarkStart w:id="72" w:name="_Toc11326"/>
-      <w:bookmarkStart w:id="73" w:name="_Toc28474"/>
-      <w:bookmarkStart w:id="74" w:name="_Toc24443"/>
-      <w:bookmarkStart w:id="75" w:name="_Toc9950"/>
-      <w:bookmarkStart w:id="76" w:name="_Toc24082"/>
-      <w:bookmarkStart w:id="77" w:name="_Toc25826"/>
+      <w:bookmarkStart w:id="72" w:name="_Toc25826"/>
+      <w:bookmarkStart w:id="73" w:name="_Toc24082"/>
+      <w:bookmarkStart w:id="74" w:name="_Toc9950"/>
+      <w:bookmarkStart w:id="75" w:name="_Toc24443"/>
+      <w:bookmarkStart w:id="76" w:name="_Toc11326"/>
+      <w:bookmarkStart w:id="77" w:name="_Toc28474"/>
       <w:r>
         <w:rPr>
           <w:rFonts w:hint="eastAsia" w:asciiTheme="majorEastAsia" w:hAnsiTheme="majorEastAsia" w:eastAsiaTheme="majorEastAsia" w:cstheme="majorEastAsia"/>
@@ -16859,6 +16859,7 @@
         <w:keepLines w:val="0"/>
         <w:widowControl/>
         <w:numPr>
+          <w:ilvl w:val="0"/>
           <w:numId w:val="0"/>
         </w:numPr>
         <w:suppressLineNumbers w:val="0"/>
@@ -16889,6 +16890,7 @@
         <w:keepLines w:val="0"/>
         <w:widowControl/>
         <w:numPr>
+          <w:ilvl w:val="0"/>
           <w:numId w:val="0"/>
         </w:numPr>
         <w:suppressLineNumbers w:val="0"/>
@@ -16919,6 +16921,7 @@
         <w:keepLines w:val="0"/>
         <w:widowControl/>
         <w:numPr>
+          <w:ilvl w:val="0"/>
           <w:numId w:val="0"/>
         </w:numPr>
         <w:suppressLineNumbers w:val="0"/>
@@ -16988,14 +16991,7 @@
           <w:rFonts w:hint="eastAsia"/>
           <w:lang w:val="en-US" w:eastAsia="zh-CN"/>
         </w:rPr>
-        <w:t>图</w:t>
-      </w:r>
-      <w:r>
-        <w:rPr>
-          <w:rFonts w:hint="eastAsia"/>
-          <w:lang w:val="en-US" w:eastAsia="zh-CN"/>
-        </w:rPr>
-        <w:t>4-14蓝牙发现服务列表回调函数</w:t>
+        <w:t>图4-14蓝牙发现服务列表回调函数</w:t>
       </w:r>
     </w:p>
     <w:p>
@@ -17005,6 +17001,7 @@
         <w:keepLines w:val="0"/>
         <w:widowControl/>
         <w:numPr>
+          <w:ilvl w:val="0"/>
           <w:numId w:val="0"/>
         </w:numPr>
         <w:suppressLineNumbers w:val="0"/>
@@ -17035,6 +17032,7 @@
         <w:keepLines w:val="0"/>
         <w:widowControl/>
         <w:numPr>
+          <w:ilvl w:val="0"/>
           <w:numId w:val="0"/>
         </w:numPr>
         <w:suppressLineNumbers w:val="0"/>
@@ -17114,6 +17112,7 @@
         <w:keepLines w:val="0"/>
         <w:widowControl/>
         <w:numPr>
+          <w:ilvl w:val="0"/>
           <w:numId w:val="0"/>
         </w:numPr>
         <w:suppressLineNumbers w:val="0"/>
@@ -17144,6 +17143,7 @@
         <w:keepLines w:val="0"/>
         <w:widowControl/>
         <w:numPr>
+          <w:ilvl w:val="0"/>
           <w:numId w:val="0"/>
         </w:numPr>
         <w:suppressLineNumbers w:val="0"/>
@@ -17201,6 +17201,7 @@
         <w:keepLines w:val="0"/>
         <w:widowControl/>
         <w:numPr>
+          <w:ilvl w:val="0"/>
           <w:numId w:val="0"/>
         </w:numPr>
         <w:suppressLineNumbers w:val="0"/>
@@ -17229,6 +17230,7 @@
         <w:keepLines w:val="0"/>
         <w:widowControl/>
         <w:numPr>
+          <w:ilvl w:val="0"/>
           <w:numId w:val="0"/>
         </w:numPr>
         <w:suppressLineNumbers w:val="0"/>
@@ -17315,6 +17317,7 @@
         <w:keepLines w:val="0"/>
         <w:widowControl/>
         <w:numPr>
+          <w:ilvl w:val="0"/>
           <w:numId w:val="0"/>
         </w:numPr>
         <w:suppressLineNumbers w:val="0"/>
@@ -17341,6 +17344,7 @@
         <w:keepLines w:val="0"/>
         <w:widowControl/>
         <w:numPr>
+          <w:ilvl w:val="0"/>
           <w:numId w:val="0"/>
         </w:numPr>
         <w:suppressLineNumbers w:val="0"/>
@@ -17398,6 +17402,7 @@
         <w:keepLines w:val="0"/>
         <w:widowControl/>
         <w:numPr>
+          <w:ilvl w:val="0"/>
           <w:numId w:val="0"/>
         </w:numPr>
         <w:suppressLineNumbers w:val="0"/>
@@ -17426,6 +17431,7 @@
         <w:keepLines w:val="0"/>
         <w:widowControl/>
         <w:numPr>
+          <w:ilvl w:val="0"/>
           <w:numId w:val="0"/>
         </w:numPr>
         <w:suppressLineNumbers w:val="0"/>
@@ -17452,6 +17458,7 @@
         <w:keepLines w:val="0"/>
         <w:widowControl/>
         <w:numPr>
+          <w:ilvl w:val="0"/>
           <w:numId w:val="0"/>
         </w:numPr>
         <w:suppressLineNumbers w:val="0"/>
@@ -17509,6 +17516,7 @@
         <w:keepLines w:val="0"/>
         <w:widowControl/>
         <w:numPr>
+          <w:ilvl w:val="0"/>
           <w:numId w:val="0"/>
         </w:numPr>
         <w:suppressLineNumbers w:val="0"/>
@@ -17540,6 +17548,7 @@
         <w:keepLines w:val="0"/>
         <w:widowControl/>
         <w:numPr>
+          <w:ilvl w:val="0"/>
           <w:numId w:val="0"/>
         </w:numPr>
         <w:suppressLineNumbers w:val="0"/>
@@ -17629,6 +17638,7 @@
         <w:keepLines w:val="0"/>
         <w:widowControl/>
         <w:numPr>
+          <w:ilvl w:val="0"/>
           <w:numId w:val="0"/>
         </w:numPr>
         <w:suppressLineNumbers w:val="0"/>
@@ -17686,6 +17696,7 @@
         <w:keepLines w:val="0"/>
         <w:widowControl/>
         <w:numPr>
+          <w:ilvl w:val="0"/>
           <w:numId w:val="0"/>
         </w:numPr>
         <w:suppressLineNumbers w:val="0"/>
@@ -17716,6 +17727,7 @@
         <w:keepLines w:val="0"/>
         <w:widowControl/>
         <w:numPr>
+          <w:ilvl w:val="0"/>
           <w:numId w:val="0"/>
         </w:numPr>
         <w:suppressLineNumbers w:val="0"/>
@@ -17798,6 +17810,7 @@
         <w:keepLines w:val="0"/>
         <w:widowControl/>
         <w:numPr>
+          <w:ilvl w:val="0"/>
           <w:numId w:val="0"/>
         </w:numPr>
         <w:suppressLineNumbers w:val="0"/>
@@ -18540,8 +18553,6 @@
         </w:rPr>
         <w:t>安卓程序遇到的问题</w:t>
       </w:r>
-      <w:bookmarkStart w:id="150" w:name="_GoBack"/>
-      <w:bookmarkEnd w:id="150"/>
     </w:p>
     <w:p>
       <w:pPr>
@@ -18551,7 +18562,1148 @@
         </w:numPr>
         <w:autoSpaceDE w:val="0"/>
         <w:autoSpaceDN w:val="0"/>
+        <w:ind w:firstLine="480" w:firstLineChars="200"/>
         <w:jc w:val="both"/>
+        <w:rPr>
+          <w:rFonts w:hint="eastAsia" w:ascii="宋体" w:hAnsi="宋体" w:cs="宋体"/>
+          <w:sz w:val="24"/>
+          <w:szCs w:val="24"/>
+          <w:lang w:val="en-US" w:eastAsia="zh-CN"/>
+        </w:rPr>
+      </w:pPr>
+      <w:r>
+        <w:rPr>
+          <w:rFonts w:hint="eastAsia" w:ascii="宋体" w:hAnsi="宋体" w:cs="宋体"/>
+          <w:sz w:val="24"/>
+          <w:szCs w:val="24"/>
+          <w:lang w:val="en-US" w:eastAsia="zh-CN"/>
+        </w:rPr>
+        <w:t>（1）蓝牙能发送消息但是不能订阅消息</w:t>
+      </w:r>
+    </w:p>
+    <w:p>
+      <w:pPr>
+        <w:numPr>
+          <w:ilvl w:val="0"/>
+          <w:numId w:val="0"/>
+        </w:numPr>
+        <w:autoSpaceDE w:val="0"/>
+        <w:autoSpaceDN w:val="0"/>
+        <w:ind w:firstLine="480" w:firstLineChars="200"/>
+        <w:jc w:val="both"/>
+        <w:rPr>
+          <w:rFonts w:hint="eastAsia" w:ascii="宋体" w:hAnsi="宋体" w:cs="宋体"/>
+          <w:sz w:val="24"/>
+          <w:szCs w:val="24"/>
+          <w:lang w:val="en-US" w:eastAsia="zh-CN"/>
+        </w:rPr>
+      </w:pPr>
+      <w:r>
+        <w:rPr>
+          <w:rFonts w:hint="eastAsia" w:ascii="宋体" w:hAnsi="宋体" w:cs="宋体"/>
+          <w:sz w:val="24"/>
+          <w:szCs w:val="24"/>
+          <w:lang w:val="en-US" w:eastAsia="zh-CN"/>
+        </w:rPr>
+        <w:t>刚开始设定的流程是，连接成功后回调函数里直接订阅消息和发送消息，但是这样就会经常出现能开锁但是没有消息收到的情况。</w:t>
+      </w:r>
+    </w:p>
+    <w:p>
+      <w:pPr>
+        <w:numPr>
+          <w:ilvl w:val="0"/>
+          <w:numId w:val="0"/>
+        </w:numPr>
+        <w:autoSpaceDE w:val="0"/>
+        <w:autoSpaceDN w:val="0"/>
+        <w:ind w:firstLine="480" w:firstLineChars="200"/>
+        <w:jc w:val="both"/>
+        <w:rPr>
+          <w:rFonts w:hint="eastAsia" w:ascii="宋体" w:hAnsi="宋体" w:cs="宋体"/>
+          <w:sz w:val="24"/>
+          <w:szCs w:val="24"/>
+          <w:lang w:val="en-US" w:eastAsia="zh-CN"/>
+        </w:rPr>
+      </w:pPr>
+      <w:r>
+        <w:rPr>
+          <w:rFonts w:hint="eastAsia" w:ascii="宋体" w:hAnsi="宋体" w:cs="宋体"/>
+          <w:sz w:val="24"/>
+          <w:szCs w:val="24"/>
+          <w:lang w:val="en-US" w:eastAsia="zh-CN"/>
+        </w:rPr>
+        <w:t>经过分析，认为是订阅消息这个操作还未完成就将发送消息操作完成，导致消息没有接收到。</w:t>
+      </w:r>
+    </w:p>
+    <w:p>
+      <w:pPr>
+        <w:numPr>
+          <w:ilvl w:val="0"/>
+          <w:numId w:val="0"/>
+        </w:numPr>
+        <w:autoSpaceDE w:val="0"/>
+        <w:autoSpaceDN w:val="0"/>
+        <w:ind w:firstLine="480" w:firstLineChars="200"/>
+        <w:jc w:val="both"/>
+        <w:rPr>
+          <w:rFonts w:hint="eastAsia" w:ascii="宋体" w:hAnsi="宋体" w:cs="宋体"/>
+          <w:sz w:val="24"/>
+          <w:szCs w:val="24"/>
+          <w:lang w:val="en-US" w:eastAsia="zh-CN"/>
+        </w:rPr>
+      </w:pPr>
+      <w:r>
+        <w:rPr>
+          <w:rFonts w:hint="eastAsia" w:ascii="宋体" w:hAnsi="宋体" w:cs="宋体"/>
+          <w:sz w:val="24"/>
+          <w:szCs w:val="24"/>
+          <w:lang w:val="en-US" w:eastAsia="zh-CN"/>
+        </w:rPr>
+        <w:t>将发送消息的操作置于写入消息特征符的回调函数里，先确认订阅消息成功后，再发送消息，即可保证能收到消息。</w:t>
+      </w:r>
+    </w:p>
+    <w:p>
+      <w:pPr>
+        <w:numPr>
+          <w:numId w:val="0"/>
+        </w:numPr>
+        <w:autoSpaceDE w:val="0"/>
+        <w:autoSpaceDN w:val="0"/>
+        <w:ind w:leftChars="200"/>
+        <w:jc w:val="both"/>
+        <w:rPr>
+          <w:rFonts w:hint="eastAsia" w:ascii="宋体" w:hAnsi="宋体" w:cs="宋体"/>
+          <w:sz w:val="24"/>
+          <w:szCs w:val="24"/>
+          <w:lang w:val="en-US" w:eastAsia="zh-CN"/>
+        </w:rPr>
+      </w:pPr>
+      <w:r>
+        <w:rPr>
+          <w:rFonts w:hint="eastAsia" w:ascii="宋体" w:hAnsi="宋体" w:cs="宋体"/>
+          <w:sz w:val="24"/>
+          <w:szCs w:val="24"/>
+          <w:lang w:val="en-US" w:eastAsia="zh-CN"/>
+        </w:rPr>
+        <w:t>（2）蓝牙订阅消息无回调，无法显示错误消息</w:t>
+      </w:r>
+    </w:p>
+    <w:p>
+      <w:pPr>
+        <w:numPr>
+          <w:numId w:val="0"/>
+        </w:numPr>
+        <w:autoSpaceDE w:val="0"/>
+        <w:autoSpaceDN w:val="0"/>
+        <w:ind w:firstLine="480"/>
+        <w:jc w:val="both"/>
+        <w:rPr>
+          <w:rFonts w:hint="eastAsia" w:ascii="宋体" w:hAnsi="宋体" w:cs="宋体"/>
+          <w:sz w:val="24"/>
+          <w:szCs w:val="24"/>
+          <w:lang w:val="en-US" w:eastAsia="zh-CN"/>
+        </w:rPr>
+      </w:pPr>
+      <w:r>
+        <w:rPr>
+          <w:rFonts w:hint="eastAsia" w:ascii="宋体" w:hAnsi="宋体" w:cs="宋体"/>
+          <w:sz w:val="24"/>
+          <w:szCs w:val="24"/>
+          <w:lang w:val="en-US" w:eastAsia="zh-CN"/>
+        </w:rPr>
+        <w:t>有时候一直显示等待，蓝牙从机无消息返回。</w:t>
+      </w:r>
+    </w:p>
+    <w:p>
+      <w:pPr>
+        <w:numPr>
+          <w:numId w:val="0"/>
+        </w:numPr>
+        <w:autoSpaceDE w:val="0"/>
+        <w:autoSpaceDN w:val="0"/>
+        <w:ind w:firstLine="480"/>
+        <w:jc w:val="both"/>
+        <w:rPr>
+          <w:rFonts w:hint="eastAsia" w:ascii="宋体" w:hAnsi="宋体" w:cs="宋体"/>
+          <w:sz w:val="24"/>
+          <w:szCs w:val="24"/>
+          <w:lang w:val="en-US" w:eastAsia="zh-CN"/>
+        </w:rPr>
+      </w:pPr>
+      <w:r>
+        <w:rPr>
+          <w:rFonts w:hint="eastAsia" w:ascii="宋体" w:hAnsi="宋体" w:cs="宋体"/>
+          <w:sz w:val="24"/>
+          <w:szCs w:val="24"/>
+          <w:lang w:val="en-US" w:eastAsia="zh-CN"/>
+        </w:rPr>
+        <w:t>经过查看日志，发现是由于蓝牙写订阅操作符后，一直没有回调函数，导致一直等待。</w:t>
+      </w:r>
+    </w:p>
+    <w:p>
+      <w:pPr>
+        <w:numPr>
+          <w:numId w:val="0"/>
+        </w:numPr>
+        <w:autoSpaceDE w:val="0"/>
+        <w:autoSpaceDN w:val="0"/>
+        <w:ind w:firstLine="480"/>
+        <w:jc w:val="both"/>
+        <w:rPr>
+          <w:rFonts w:hint="eastAsia" w:ascii="宋体" w:hAnsi="宋体" w:cs="宋体"/>
+          <w:sz w:val="24"/>
+          <w:szCs w:val="24"/>
+          <w:lang w:val="en-US" w:eastAsia="zh-CN"/>
+        </w:rPr>
+      </w:pPr>
+      <w:r>
+        <w:rPr>
+          <w:rFonts w:hint="eastAsia" w:ascii="宋体" w:hAnsi="宋体" w:cs="宋体"/>
+          <w:sz w:val="24"/>
+          <w:szCs w:val="24"/>
+          <w:lang w:val="en-US" w:eastAsia="zh-CN"/>
+        </w:rPr>
+        <w:t>加入超时等待机制，用handler来实现，设置超时时间为1200ms，超时自动显示失败，并且断开连接。图4-28为超时等待处理。</w:t>
+      </w:r>
+    </w:p>
+    <w:p>
+      <w:pPr>
+        <w:numPr>
+          <w:numId w:val="0"/>
+        </w:numPr>
+        <w:autoSpaceDE w:val="0"/>
+        <w:autoSpaceDN w:val="0"/>
+        <w:jc w:val="center"/>
+      </w:pPr>
+      <w:r>
+        <w:drawing>
+          <wp:inline distT="0" distB="0" distL="114300" distR="114300">
+            <wp:extent cx="4514850" cy="2625725"/>
+            <wp:effectExtent l="0" t="0" r="0" b="3175"/>
+            <wp:docPr id="5" name="图片 5"/>
+            <wp:cNvGraphicFramePr>
+              <a:graphicFrameLocks xmlns:a="http://schemas.openxmlformats.org/drawingml/2006/main" noChangeAspect="1"/>
+            </wp:cNvGraphicFramePr>
+            <a:graphic xmlns:a="http://schemas.openxmlformats.org/drawingml/2006/main">
+              <a:graphicData uri="http://schemas.openxmlformats.org/drawingml/2006/picture">
+                <pic:pic xmlns:pic="http://schemas.openxmlformats.org/drawingml/2006/picture">
+                  <pic:nvPicPr>
+                    <pic:cNvPr id="5" name="图片 5"/>
+                    <pic:cNvPicPr>
+                      <a:picLocks noChangeAspect="1"/>
+                    </pic:cNvPicPr>
+                  </pic:nvPicPr>
+                  <pic:blipFill>
+                    <a:blip r:embed="rId66"/>
+                    <a:stretch>
+                      <a:fillRect/>
+                    </a:stretch>
+                  </pic:blipFill>
+                  <pic:spPr>
+                    <a:xfrm>
+                      <a:off x="0" y="0"/>
+                      <a:ext cx="4514850" cy="2625725"/>
+                    </a:xfrm>
+                    <a:prstGeom prst="rect">
+                      <a:avLst/>
+                    </a:prstGeom>
+                    <a:noFill/>
+                    <a:ln w="9525">
+                      <a:noFill/>
+                    </a:ln>
+                  </pic:spPr>
+                </pic:pic>
+              </a:graphicData>
+            </a:graphic>
+          </wp:inline>
+        </w:drawing>
+      </w:r>
+    </w:p>
+    <w:p>
+      <w:pPr>
+        <w:numPr>
+          <w:numId w:val="0"/>
+        </w:numPr>
+        <w:autoSpaceDE w:val="0"/>
+        <w:autoSpaceDN w:val="0"/>
+        <w:jc w:val="center"/>
+        <w:rPr>
+          <w:rFonts w:hint="eastAsia" w:eastAsiaTheme="minorEastAsia"/>
+          <w:lang w:val="en-US" w:eastAsia="zh-CN"/>
+        </w:rPr>
+      </w:pPr>
+      <w:r>
+        <w:rPr>
+          <w:rFonts w:hint="eastAsia"/>
+          <w:lang w:val="en-US" w:eastAsia="zh-CN"/>
+        </w:rPr>
+        <w:t>图4-28超时等待处理</w:t>
+      </w:r>
+    </w:p>
+    <w:p>
+      <w:pPr>
+        <w:numPr>
+          <w:numId w:val="0"/>
+        </w:numPr>
+        <w:autoSpaceDE w:val="0"/>
+        <w:autoSpaceDN w:val="0"/>
+        <w:ind w:firstLine="480" w:firstLineChars="200"/>
+        <w:jc w:val="both"/>
+        <w:rPr>
+          <w:rFonts w:hint="eastAsia" w:ascii="宋体" w:hAnsi="宋体" w:cs="宋体"/>
+          <w:sz w:val="24"/>
+          <w:szCs w:val="24"/>
+          <w:lang w:val="en-US" w:eastAsia="zh-CN"/>
+        </w:rPr>
+      </w:pPr>
+      <w:r>
+        <w:rPr>
+          <w:rFonts w:hint="eastAsia" w:ascii="宋体" w:hAnsi="宋体" w:cs="宋体"/>
+          <w:sz w:val="24"/>
+          <w:szCs w:val="24"/>
+          <w:lang w:val="en-US" w:eastAsia="zh-CN"/>
+        </w:rPr>
+        <w:t>（3）蓝牙自动配对成功，却一直无法成功订阅消息</w:t>
+      </w:r>
+    </w:p>
+    <w:p>
+      <w:pPr>
+        <w:numPr>
+          <w:numId w:val="0"/>
+        </w:numPr>
+        <w:autoSpaceDE w:val="0"/>
+        <w:autoSpaceDN w:val="0"/>
+        <w:ind w:leftChars="200"/>
+        <w:jc w:val="both"/>
+        <w:rPr>
+          <w:rFonts w:hint="eastAsia" w:ascii="宋体" w:hAnsi="宋体" w:cs="宋体"/>
+          <w:sz w:val="24"/>
+          <w:szCs w:val="24"/>
+          <w:lang w:val="en-US" w:eastAsia="zh-CN"/>
+        </w:rPr>
+      </w:pPr>
+      <w:r>
+        <w:rPr>
+          <w:rFonts w:hint="eastAsia" w:ascii="宋体" w:hAnsi="宋体" w:cs="宋体"/>
+          <w:sz w:val="24"/>
+          <w:szCs w:val="24"/>
+          <w:lang w:val="en-US" w:eastAsia="zh-CN"/>
+        </w:rPr>
+        <w:t>加入自动配对模块后，一旦超时后，重新发送一直都会超时，无法正常开锁。</w:t>
+      </w:r>
+    </w:p>
+    <w:p>
+      <w:pPr>
+        <w:numPr>
+          <w:numId w:val="0"/>
+        </w:numPr>
+        <w:autoSpaceDE w:val="0"/>
+        <w:autoSpaceDN w:val="0"/>
+        <w:ind w:firstLine="480" w:firstLineChars="200"/>
+        <w:jc w:val="both"/>
+        <w:rPr>
+          <w:rFonts w:hint="eastAsia" w:ascii="宋体" w:hAnsi="宋体" w:cs="宋体"/>
+          <w:sz w:val="24"/>
+          <w:szCs w:val="24"/>
+          <w:lang w:val="en-US" w:eastAsia="zh-CN"/>
+        </w:rPr>
+      </w:pPr>
+      <w:r>
+        <w:rPr>
+          <w:rFonts w:hint="eastAsia" w:ascii="宋体" w:hAnsi="宋体" w:cs="宋体"/>
+          <w:sz w:val="24"/>
+          <w:szCs w:val="24"/>
+          <w:lang w:val="en-US" w:eastAsia="zh-CN"/>
+        </w:rPr>
+        <w:t>经过分析，认为是断开连接后，仍处于配对状态，导致下次连接仍然是无法成功写入订阅描述符。</w:t>
+      </w:r>
+    </w:p>
+    <w:p>
+      <w:pPr>
+        <w:numPr>
+          <w:numId w:val="0"/>
+        </w:numPr>
+        <w:autoSpaceDE w:val="0"/>
+        <w:autoSpaceDN w:val="0"/>
+        <w:ind w:firstLine="480" w:firstLineChars="200"/>
+        <w:jc w:val="both"/>
+        <w:rPr>
+          <w:rFonts w:hint="eastAsia" w:ascii="宋体" w:hAnsi="宋体" w:cs="宋体"/>
+          <w:sz w:val="24"/>
+          <w:szCs w:val="24"/>
+          <w:lang w:val="en-US" w:eastAsia="zh-CN"/>
+        </w:rPr>
+      </w:pPr>
+      <w:r>
+        <w:rPr>
+          <w:rFonts w:hint="eastAsia" w:ascii="宋体" w:hAnsi="宋体" w:cs="宋体"/>
+          <w:sz w:val="24"/>
+          <w:szCs w:val="24"/>
+          <w:lang w:val="en-US" w:eastAsia="zh-CN"/>
+        </w:rPr>
+        <w:t>在超时处理中加入了取消配对功能，断开连接前取消配对，使得下次连接不会受上次配对影响。图4-29为取消配对功能。</w:t>
+      </w:r>
+    </w:p>
+    <w:p>
+      <w:pPr>
+        <w:numPr>
+          <w:numId w:val="0"/>
+        </w:numPr>
+        <w:autoSpaceDE w:val="0"/>
+        <w:autoSpaceDN w:val="0"/>
+        <w:jc w:val="center"/>
+      </w:pPr>
+      <w:r>
+        <w:drawing>
+          <wp:inline distT="0" distB="0" distL="114300" distR="114300">
+            <wp:extent cx="5437505" cy="1030605"/>
+            <wp:effectExtent l="0" t="0" r="10795" b="17145"/>
+            <wp:docPr id="14" name="图片 6"/>
+            <wp:cNvGraphicFramePr>
+              <a:graphicFrameLocks xmlns:a="http://schemas.openxmlformats.org/drawingml/2006/main" noChangeAspect="1"/>
+            </wp:cNvGraphicFramePr>
+            <a:graphic xmlns:a="http://schemas.openxmlformats.org/drawingml/2006/main">
+              <a:graphicData uri="http://schemas.openxmlformats.org/drawingml/2006/picture">
+                <pic:pic xmlns:pic="http://schemas.openxmlformats.org/drawingml/2006/picture">
+                  <pic:nvPicPr>
+                    <pic:cNvPr id="14" name="图片 6"/>
+                    <pic:cNvPicPr>
+                      <a:picLocks noChangeAspect="1"/>
+                    </pic:cNvPicPr>
+                  </pic:nvPicPr>
+                  <pic:blipFill>
+                    <a:blip r:embed="rId67"/>
+                    <a:stretch>
+                      <a:fillRect/>
+                    </a:stretch>
+                  </pic:blipFill>
+                  <pic:spPr>
+                    <a:xfrm>
+                      <a:off x="0" y="0"/>
+                      <a:ext cx="5437505" cy="1030605"/>
+                    </a:xfrm>
+                    <a:prstGeom prst="rect">
+                      <a:avLst/>
+                    </a:prstGeom>
+                    <a:noFill/>
+                    <a:ln w="9525">
+                      <a:noFill/>
+                    </a:ln>
+                  </pic:spPr>
+                </pic:pic>
+              </a:graphicData>
+            </a:graphic>
+          </wp:inline>
+        </w:drawing>
+      </w:r>
+    </w:p>
+    <w:p>
+      <w:pPr>
+        <w:numPr>
+          <w:numId w:val="0"/>
+        </w:numPr>
+        <w:autoSpaceDE w:val="0"/>
+        <w:autoSpaceDN w:val="0"/>
+        <w:jc w:val="center"/>
+        <w:rPr>
+          <w:rFonts w:hint="eastAsia"/>
+          <w:lang w:val="en-US" w:eastAsia="zh-CN"/>
+        </w:rPr>
+      </w:pPr>
+      <w:r>
+        <w:rPr>
+          <w:rFonts w:hint="eastAsia"/>
+          <w:lang w:eastAsia="zh-CN"/>
+        </w:rPr>
+        <w:t>图</w:t>
+      </w:r>
+      <w:r>
+        <w:rPr>
+          <w:rFonts w:hint="eastAsia"/>
+          <w:lang w:val="en-US" w:eastAsia="zh-CN"/>
+        </w:rPr>
+        <w:t>4-29取消配对功能</w:t>
+      </w:r>
+    </w:p>
+    <w:p>
+      <w:pPr>
+        <w:numPr>
+          <w:numId w:val="0"/>
+        </w:numPr>
+        <w:autoSpaceDE w:val="0"/>
+        <w:autoSpaceDN w:val="0"/>
+        <w:jc w:val="center"/>
+        <w:rPr>
+          <w:rFonts w:hint="eastAsia"/>
+          <w:lang w:val="en-US" w:eastAsia="zh-CN"/>
+        </w:rPr>
+      </w:pPr>
+    </w:p>
+    <w:p>
+      <w:pPr>
+        <w:numPr>
+          <w:ilvl w:val="0"/>
+          <w:numId w:val="6"/>
+        </w:numPr>
+        <w:autoSpaceDE w:val="0"/>
+        <w:autoSpaceDN w:val="0"/>
+        <w:ind w:left="0" w:leftChars="0" w:firstLine="480" w:firstLineChars="200"/>
+        <w:jc w:val="both"/>
+        <w:rPr>
+          <w:rFonts w:hint="eastAsia" w:ascii="宋体" w:hAnsi="宋体" w:cs="宋体"/>
+          <w:sz w:val="24"/>
+          <w:szCs w:val="24"/>
+          <w:lang w:val="en-US" w:eastAsia="zh-CN"/>
+        </w:rPr>
+      </w:pPr>
+      <w:r>
+        <w:rPr>
+          <w:rFonts w:hint="eastAsia" w:ascii="宋体" w:hAnsi="宋体" w:cs="宋体"/>
+          <w:sz w:val="24"/>
+          <w:szCs w:val="24"/>
+          <w:lang w:val="en-US" w:eastAsia="zh-CN"/>
+        </w:rPr>
+        <w:t>蓝牙取消配对后，有时连续多次无法成功订阅消息</w:t>
+      </w:r>
+    </w:p>
+    <w:p>
+      <w:pPr>
+        <w:numPr>
+          <w:numId w:val="0"/>
+        </w:numPr>
+        <w:autoSpaceDE w:val="0"/>
+        <w:autoSpaceDN w:val="0"/>
+        <w:ind w:firstLine="480"/>
+        <w:jc w:val="both"/>
+        <w:rPr>
+          <w:rFonts w:hint="eastAsia" w:ascii="宋体" w:hAnsi="宋体" w:cs="宋体"/>
+          <w:sz w:val="24"/>
+          <w:szCs w:val="24"/>
+          <w:lang w:val="en-US" w:eastAsia="zh-CN"/>
+        </w:rPr>
+      </w:pPr>
+      <w:r>
+        <w:rPr>
+          <w:rFonts w:hint="eastAsia" w:ascii="宋体" w:hAnsi="宋体" w:cs="宋体"/>
+          <w:sz w:val="24"/>
+          <w:szCs w:val="24"/>
+          <w:lang w:val="en-US" w:eastAsia="zh-CN"/>
+        </w:rPr>
+        <w:t>取消配对功能加入后，超时处理完成会取消配对，但是接下来多次连接会无法成功订阅消息。</w:t>
+      </w:r>
+    </w:p>
+    <w:p>
+      <w:pPr>
+        <w:numPr>
+          <w:numId w:val="0"/>
+        </w:numPr>
+        <w:autoSpaceDE w:val="0"/>
+        <w:autoSpaceDN w:val="0"/>
+        <w:ind w:firstLine="480"/>
+        <w:jc w:val="both"/>
+        <w:rPr>
+          <w:rFonts w:hint="eastAsia" w:ascii="宋体" w:hAnsi="宋体" w:cs="宋体"/>
+          <w:sz w:val="24"/>
+          <w:szCs w:val="24"/>
+          <w:lang w:val="en-US" w:eastAsia="zh-CN"/>
+        </w:rPr>
+      </w:pPr>
+      <w:r>
+        <w:rPr>
+          <w:rFonts w:hint="eastAsia" w:ascii="宋体" w:hAnsi="宋体" w:cs="宋体"/>
+          <w:sz w:val="24"/>
+          <w:szCs w:val="24"/>
+          <w:lang w:val="en-US" w:eastAsia="zh-CN"/>
+        </w:rPr>
+        <w:t>经过网上查询资料得知，蓝牙从机硬件会记录配对情况，有时候配对和取消配对过快会导致配对记录仍未刷新。</w:t>
+      </w:r>
+    </w:p>
+    <w:p>
+      <w:pPr>
+        <w:numPr>
+          <w:numId w:val="0"/>
+        </w:numPr>
+        <w:autoSpaceDE w:val="0"/>
+        <w:autoSpaceDN w:val="0"/>
+        <w:ind w:firstLine="480"/>
+        <w:jc w:val="both"/>
+        <w:rPr>
+          <w:rFonts w:hint="eastAsia" w:ascii="宋体" w:hAnsi="宋体" w:cs="宋体"/>
+          <w:sz w:val="24"/>
+          <w:szCs w:val="24"/>
+          <w:lang w:val="en-US" w:eastAsia="zh-CN"/>
+        </w:rPr>
+      </w:pPr>
+      <w:r>
+        <w:rPr>
+          <w:rFonts w:hint="eastAsia" w:ascii="宋体" w:hAnsi="宋体" w:cs="宋体"/>
+          <w:sz w:val="24"/>
+          <w:szCs w:val="24"/>
+          <w:lang w:val="en-US" w:eastAsia="zh-CN"/>
+        </w:rPr>
+        <w:t>在超时处理中，加入硬件刷新功能，取消配对后通知蓝牙从机刷新配对记录，使得下次连接不受之前配对记录的影响。图4-30为刷新蓝牙从机配对记录代码。</w:t>
+      </w:r>
+    </w:p>
+    <w:p>
+      <w:pPr>
+        <w:numPr>
+          <w:numId w:val="0"/>
+        </w:numPr>
+        <w:autoSpaceDE w:val="0"/>
+        <w:autoSpaceDN w:val="0"/>
+        <w:jc w:val="center"/>
+      </w:pPr>
+      <w:r>
+        <w:drawing>
+          <wp:inline distT="0" distB="0" distL="114300" distR="114300">
+            <wp:extent cx="5407660" cy="1480185"/>
+            <wp:effectExtent l="0" t="0" r="2540" b="5715"/>
+            <wp:docPr id="15" name="图片 7"/>
+            <wp:cNvGraphicFramePr>
+              <a:graphicFrameLocks xmlns:a="http://schemas.openxmlformats.org/drawingml/2006/main" noChangeAspect="1"/>
+            </wp:cNvGraphicFramePr>
+            <a:graphic xmlns:a="http://schemas.openxmlformats.org/drawingml/2006/main">
+              <a:graphicData uri="http://schemas.openxmlformats.org/drawingml/2006/picture">
+                <pic:pic xmlns:pic="http://schemas.openxmlformats.org/drawingml/2006/picture">
+                  <pic:nvPicPr>
+                    <pic:cNvPr id="15" name="图片 7"/>
+                    <pic:cNvPicPr>
+                      <a:picLocks noChangeAspect="1"/>
+                    </pic:cNvPicPr>
+                  </pic:nvPicPr>
+                  <pic:blipFill>
+                    <a:blip r:embed="rId68"/>
+                    <a:stretch>
+                      <a:fillRect/>
+                    </a:stretch>
+                  </pic:blipFill>
+                  <pic:spPr>
+                    <a:xfrm>
+                      <a:off x="0" y="0"/>
+                      <a:ext cx="5407660" cy="1480185"/>
+                    </a:xfrm>
+                    <a:prstGeom prst="rect">
+                      <a:avLst/>
+                    </a:prstGeom>
+                    <a:noFill/>
+                    <a:ln w="9525">
+                      <a:noFill/>
+                    </a:ln>
+                  </pic:spPr>
+                </pic:pic>
+              </a:graphicData>
+            </a:graphic>
+          </wp:inline>
+        </w:drawing>
+      </w:r>
+    </w:p>
+    <w:p>
+      <w:pPr>
+        <w:numPr>
+          <w:numId w:val="0"/>
+        </w:numPr>
+        <w:autoSpaceDE w:val="0"/>
+        <w:autoSpaceDN w:val="0"/>
+        <w:jc w:val="center"/>
+        <w:rPr>
+          <w:rFonts w:hint="eastAsia"/>
+          <w:lang w:val="en-US" w:eastAsia="zh-CN"/>
+        </w:rPr>
+      </w:pPr>
+      <w:r>
+        <w:rPr>
+          <w:rFonts w:hint="eastAsia"/>
+          <w:lang w:eastAsia="zh-CN"/>
+        </w:rPr>
+        <w:t>图</w:t>
+      </w:r>
+      <w:r>
+        <w:rPr>
+          <w:rFonts w:hint="eastAsia"/>
+          <w:lang w:val="en-US" w:eastAsia="zh-CN"/>
+        </w:rPr>
+        <w:t>4-30刷新蓝牙从机配对记录</w:t>
+      </w:r>
+    </w:p>
+    <w:p>
+      <w:pPr>
+        <w:numPr>
+          <w:ilvl w:val="0"/>
+          <w:numId w:val="6"/>
+        </w:numPr>
+        <w:autoSpaceDE w:val="0"/>
+        <w:autoSpaceDN w:val="0"/>
+        <w:ind w:left="0" w:leftChars="0" w:firstLine="480" w:firstLineChars="200"/>
+        <w:jc w:val="both"/>
+        <w:rPr>
+          <w:rFonts w:hint="eastAsia" w:ascii="宋体" w:hAnsi="宋体" w:cs="宋体"/>
+          <w:sz w:val="24"/>
+          <w:szCs w:val="24"/>
+          <w:lang w:val="en-US" w:eastAsia="zh-CN"/>
+        </w:rPr>
+      </w:pPr>
+      <w:r>
+        <w:rPr>
+          <w:rFonts w:hint="eastAsia" w:ascii="宋体" w:hAnsi="宋体" w:cs="宋体"/>
+          <w:sz w:val="24"/>
+          <w:szCs w:val="24"/>
+          <w:lang w:val="en-US" w:eastAsia="zh-CN"/>
+        </w:rPr>
+        <w:t>蓝牙连接成功后，经常无法成功订阅消息</w:t>
+      </w:r>
+    </w:p>
+    <w:p>
+      <w:pPr>
+        <w:numPr>
+          <w:numId w:val="0"/>
+        </w:numPr>
+        <w:autoSpaceDE w:val="0"/>
+        <w:autoSpaceDN w:val="0"/>
+        <w:ind w:firstLine="480"/>
+        <w:jc w:val="both"/>
+        <w:rPr>
+          <w:rFonts w:hint="eastAsia" w:ascii="宋体" w:hAnsi="宋体" w:cs="宋体"/>
+          <w:sz w:val="24"/>
+          <w:szCs w:val="24"/>
+          <w:lang w:val="en-US" w:eastAsia="zh-CN"/>
+        </w:rPr>
+      </w:pPr>
+      <w:r>
+        <w:rPr>
+          <w:rFonts w:hint="eastAsia" w:ascii="宋体" w:hAnsi="宋体" w:cs="宋体"/>
+          <w:sz w:val="24"/>
+          <w:szCs w:val="24"/>
+          <w:lang w:val="en-US" w:eastAsia="zh-CN"/>
+        </w:rPr>
+        <w:t>在连接成功的回调函数里直接发出订阅消息的指令，经常会无法调用写入订阅操作符返回的回调函数，导致超时。</w:t>
+      </w:r>
+    </w:p>
+    <w:p>
+      <w:pPr>
+        <w:numPr>
+          <w:numId w:val="0"/>
+        </w:numPr>
+        <w:autoSpaceDE w:val="0"/>
+        <w:autoSpaceDN w:val="0"/>
+        <w:ind w:firstLine="480"/>
+        <w:jc w:val="both"/>
+        <w:rPr>
+          <w:rFonts w:hint="eastAsia" w:ascii="宋体" w:hAnsi="宋体" w:cs="宋体"/>
+          <w:sz w:val="24"/>
+          <w:szCs w:val="24"/>
+          <w:lang w:val="en-US" w:eastAsia="zh-CN"/>
+        </w:rPr>
+      </w:pPr>
+      <w:r>
+        <w:rPr>
+          <w:rFonts w:hint="eastAsia" w:ascii="宋体" w:hAnsi="宋体" w:cs="宋体"/>
+          <w:sz w:val="24"/>
+          <w:szCs w:val="24"/>
+          <w:lang w:val="en-US" w:eastAsia="zh-CN"/>
+        </w:rPr>
+        <w:t>经过网上查询资料得知，蓝牙连接成功后回调里直接发送蓝牙操作指令时，蓝牙从机与主机的连接还未完全稳定，发送的指令会失败。</w:t>
+      </w:r>
+    </w:p>
+    <w:p>
+      <w:pPr>
+        <w:numPr>
+          <w:numId w:val="0"/>
+        </w:numPr>
+        <w:autoSpaceDE w:val="0"/>
+        <w:autoSpaceDN w:val="0"/>
+        <w:ind w:firstLine="480"/>
+        <w:jc w:val="both"/>
+        <w:rPr>
+          <w:rFonts w:hint="eastAsia" w:ascii="宋体" w:hAnsi="宋体" w:cs="宋体"/>
+          <w:sz w:val="24"/>
+          <w:szCs w:val="24"/>
+          <w:lang w:val="en-US" w:eastAsia="zh-CN"/>
+        </w:rPr>
+      </w:pPr>
+      <w:r>
+        <w:rPr>
+          <w:rFonts w:hint="eastAsia" w:ascii="宋体" w:hAnsi="宋体" w:cs="宋体"/>
+          <w:sz w:val="24"/>
+          <w:szCs w:val="24"/>
+          <w:lang w:val="en-US" w:eastAsia="zh-CN"/>
+        </w:rPr>
+        <w:t>在蓝牙连接成功的回调函数里，延时发送操作指令，调用handler的延时发送消息函数，等连接稳定后再发送操作指令。多次测试后，采用600ms，时间短效果好。图4-31为延时发送操作指令代码</w:t>
+      </w:r>
+    </w:p>
+    <w:p>
+      <w:pPr>
+        <w:numPr>
+          <w:numId w:val="0"/>
+        </w:numPr>
+        <w:autoSpaceDE w:val="0"/>
+        <w:autoSpaceDN w:val="0"/>
+        <w:jc w:val="center"/>
+      </w:pPr>
+      <w:r>
+        <w:drawing>
+          <wp:inline distT="0" distB="0" distL="114300" distR="114300">
+            <wp:extent cx="5175885" cy="651510"/>
+            <wp:effectExtent l="0" t="0" r="5715" b="15240"/>
+            <wp:docPr id="17" name="图片 8"/>
+            <wp:cNvGraphicFramePr>
+              <a:graphicFrameLocks xmlns:a="http://schemas.openxmlformats.org/drawingml/2006/main" noChangeAspect="1"/>
+            </wp:cNvGraphicFramePr>
+            <a:graphic xmlns:a="http://schemas.openxmlformats.org/drawingml/2006/main">
+              <a:graphicData uri="http://schemas.openxmlformats.org/drawingml/2006/picture">
+                <pic:pic xmlns:pic="http://schemas.openxmlformats.org/drawingml/2006/picture">
+                  <pic:nvPicPr>
+                    <pic:cNvPr id="17" name="图片 8"/>
+                    <pic:cNvPicPr>
+                      <a:picLocks noChangeAspect="1"/>
+                    </pic:cNvPicPr>
+                  </pic:nvPicPr>
+                  <pic:blipFill>
+                    <a:blip r:embed="rId69"/>
+                    <a:stretch>
+                      <a:fillRect/>
+                    </a:stretch>
+                  </pic:blipFill>
+                  <pic:spPr>
+                    <a:xfrm>
+                      <a:off x="0" y="0"/>
+                      <a:ext cx="5175885" cy="651510"/>
+                    </a:xfrm>
+                    <a:prstGeom prst="rect">
+                      <a:avLst/>
+                    </a:prstGeom>
+                    <a:noFill/>
+                    <a:ln w="9525">
+                      <a:noFill/>
+                    </a:ln>
+                  </pic:spPr>
+                </pic:pic>
+              </a:graphicData>
+            </a:graphic>
+          </wp:inline>
+        </w:drawing>
+      </w:r>
+    </w:p>
+    <w:p>
+      <w:pPr>
+        <w:numPr>
+          <w:numId w:val="0"/>
+        </w:numPr>
+        <w:autoSpaceDE w:val="0"/>
+        <w:autoSpaceDN w:val="0"/>
+        <w:jc w:val="center"/>
+        <w:rPr>
+          <w:rFonts w:hint="eastAsia"/>
+          <w:lang w:val="en-US" w:eastAsia="zh-CN"/>
+        </w:rPr>
+      </w:pPr>
+      <w:r>
+        <w:rPr>
+          <w:rFonts w:hint="eastAsia"/>
+          <w:lang w:eastAsia="zh-CN"/>
+        </w:rPr>
+        <w:t>图</w:t>
+      </w:r>
+      <w:r>
+        <w:rPr>
+          <w:rFonts w:hint="eastAsia"/>
+          <w:lang w:val="en-US" w:eastAsia="zh-CN"/>
+        </w:rPr>
+        <w:t>4-31延时订阅消息</w:t>
+      </w:r>
+    </w:p>
+    <w:p>
+      <w:pPr>
+        <w:numPr>
+          <w:ilvl w:val="0"/>
+          <w:numId w:val="6"/>
+        </w:numPr>
+        <w:autoSpaceDE w:val="0"/>
+        <w:autoSpaceDN w:val="0"/>
+        <w:ind w:left="0" w:leftChars="0" w:firstLine="480" w:firstLineChars="200"/>
+        <w:jc w:val="both"/>
+        <w:rPr>
+          <w:rFonts w:hint="eastAsia" w:ascii="宋体" w:hAnsi="宋体" w:cs="宋体"/>
+          <w:sz w:val="24"/>
+          <w:szCs w:val="24"/>
+          <w:lang w:val="en-US" w:eastAsia="zh-CN"/>
+        </w:rPr>
+      </w:pPr>
+      <w:r>
+        <w:rPr>
+          <w:rFonts w:hint="eastAsia" w:ascii="宋体" w:hAnsi="宋体" w:cs="宋体"/>
+          <w:sz w:val="24"/>
+          <w:szCs w:val="24"/>
+          <w:lang w:val="en-US" w:eastAsia="zh-CN"/>
+        </w:rPr>
+        <w:t>蓝牙开锁后，显示完开锁成功消息后又显示连接失败消息</w:t>
+      </w:r>
+    </w:p>
+    <w:p>
+      <w:pPr>
+        <w:numPr>
+          <w:numId w:val="0"/>
+        </w:numPr>
+        <w:autoSpaceDE w:val="0"/>
+        <w:autoSpaceDN w:val="0"/>
+        <w:ind w:firstLine="480"/>
+        <w:jc w:val="both"/>
+        <w:rPr>
+          <w:rFonts w:hint="eastAsia" w:ascii="宋体" w:hAnsi="宋体" w:cs="宋体"/>
+          <w:sz w:val="24"/>
+          <w:szCs w:val="24"/>
+          <w:lang w:val="en-US" w:eastAsia="zh-CN"/>
+        </w:rPr>
+      </w:pPr>
+      <w:r>
+        <w:rPr>
+          <w:rFonts w:hint="eastAsia" w:ascii="宋体" w:hAnsi="宋体" w:cs="宋体"/>
+          <w:sz w:val="24"/>
+          <w:szCs w:val="24"/>
+          <w:lang w:val="en-US" w:eastAsia="zh-CN"/>
+        </w:rPr>
+        <w:t>在做完断开连接的逻辑代码后，测试中发现开锁完成后会显示两条消息，先是开锁成功，紧接着显示连接失败。</w:t>
+      </w:r>
+    </w:p>
+    <w:p>
+      <w:pPr>
+        <w:numPr>
+          <w:numId w:val="0"/>
+        </w:numPr>
+        <w:autoSpaceDE w:val="0"/>
+        <w:autoSpaceDN w:val="0"/>
+        <w:ind w:firstLine="480"/>
+        <w:jc w:val="both"/>
+        <w:rPr>
+          <w:rFonts w:hint="eastAsia" w:ascii="宋体" w:hAnsi="宋体" w:cs="宋体"/>
+          <w:sz w:val="24"/>
+          <w:szCs w:val="24"/>
+          <w:lang w:val="en-US" w:eastAsia="zh-CN"/>
+        </w:rPr>
+      </w:pPr>
+      <w:r>
+        <w:rPr>
+          <w:rFonts w:hint="eastAsia" w:ascii="宋体" w:hAnsi="宋体" w:cs="宋体"/>
+          <w:sz w:val="24"/>
+          <w:szCs w:val="24"/>
+          <w:lang w:val="en-US" w:eastAsia="zh-CN"/>
+        </w:rPr>
+        <w:t>经过分析日志和代码发现，连接回调函数里的status和newstate这两个并不是旧状态和新状态，而是蓝牙从机状态和连接状态。之前用status和newstate来判断当前连接回调是断开连接还是开始连接，逻辑上就会出现错误。</w:t>
+      </w:r>
+    </w:p>
+    <w:p>
+      <w:pPr>
+        <w:numPr>
+          <w:numId w:val="0"/>
+        </w:numPr>
+        <w:autoSpaceDE w:val="0"/>
+        <w:autoSpaceDN w:val="0"/>
+        <w:ind w:firstLine="480"/>
+        <w:jc w:val="both"/>
+        <w:rPr>
+          <w:rFonts w:hint="eastAsia" w:ascii="宋体" w:hAnsi="宋体" w:cs="宋体"/>
+          <w:sz w:val="24"/>
+          <w:szCs w:val="24"/>
+          <w:lang w:val="en-US" w:eastAsia="zh-CN"/>
+        </w:rPr>
+      </w:pPr>
+      <w:r>
+        <w:rPr>
+          <w:rFonts w:hint="eastAsia" w:ascii="宋体" w:hAnsi="宋体" w:cs="宋体"/>
+          <w:sz w:val="24"/>
+          <w:szCs w:val="24"/>
+          <w:lang w:val="en-US" w:eastAsia="zh-CN"/>
+        </w:rPr>
+        <w:t>自定义了一个LastState枚举类型来记录旧连接状态，newstate参数为新连接状态，这两个用来判断当前连接的情况。图4-32为旧连接状态枚举定义。</w:t>
+      </w:r>
+    </w:p>
+    <w:p>
+      <w:pPr>
+        <w:numPr>
+          <w:numId w:val="0"/>
+        </w:numPr>
+        <w:autoSpaceDE w:val="0"/>
+        <w:autoSpaceDN w:val="0"/>
+        <w:jc w:val="center"/>
+      </w:pPr>
+      <w:r>
+        <w:drawing>
+          <wp:inline distT="0" distB="0" distL="114300" distR="114300">
+            <wp:extent cx="2253615" cy="1130935"/>
+            <wp:effectExtent l="0" t="0" r="13335" b="12065"/>
+            <wp:docPr id="20" name="图片 9"/>
+            <wp:cNvGraphicFramePr>
+              <a:graphicFrameLocks xmlns:a="http://schemas.openxmlformats.org/drawingml/2006/main" noChangeAspect="1"/>
+            </wp:cNvGraphicFramePr>
+            <a:graphic xmlns:a="http://schemas.openxmlformats.org/drawingml/2006/main">
+              <a:graphicData uri="http://schemas.openxmlformats.org/drawingml/2006/picture">
+                <pic:pic xmlns:pic="http://schemas.openxmlformats.org/drawingml/2006/picture">
+                  <pic:nvPicPr>
+                    <pic:cNvPr id="20" name="图片 9"/>
+                    <pic:cNvPicPr>
+                      <a:picLocks noChangeAspect="1"/>
+                    </pic:cNvPicPr>
+                  </pic:nvPicPr>
+                  <pic:blipFill>
+                    <a:blip r:embed="rId70"/>
+                    <a:stretch>
+                      <a:fillRect/>
+                    </a:stretch>
+                  </pic:blipFill>
+                  <pic:spPr>
+                    <a:xfrm>
+                      <a:off x="0" y="0"/>
+                      <a:ext cx="2253615" cy="1130935"/>
+                    </a:xfrm>
+                    <a:prstGeom prst="rect">
+                      <a:avLst/>
+                    </a:prstGeom>
+                    <a:noFill/>
+                    <a:ln w="9525">
+                      <a:noFill/>
+                    </a:ln>
+                  </pic:spPr>
+                </pic:pic>
+              </a:graphicData>
+            </a:graphic>
+          </wp:inline>
+        </w:drawing>
+      </w:r>
+    </w:p>
+    <w:p>
+      <w:pPr>
+        <w:numPr>
+          <w:numId w:val="0"/>
+        </w:numPr>
+        <w:autoSpaceDE w:val="0"/>
+        <w:autoSpaceDN w:val="0"/>
+        <w:jc w:val="center"/>
+        <w:rPr>
+          <w:rFonts w:hint="eastAsia"/>
+          <w:lang w:val="en-US" w:eastAsia="zh-CN"/>
+        </w:rPr>
+      </w:pPr>
+      <w:r>
+        <w:rPr>
+          <w:rFonts w:hint="eastAsia"/>
+          <w:lang w:eastAsia="zh-CN"/>
+        </w:rPr>
+        <w:t>图</w:t>
+      </w:r>
+      <w:r>
+        <w:rPr>
+          <w:rFonts w:hint="eastAsia"/>
+          <w:lang w:val="en-US" w:eastAsia="zh-CN"/>
+        </w:rPr>
+        <w:t>4-32旧连接状态枚举定义</w:t>
+      </w:r>
+    </w:p>
+    <w:p>
+      <w:pPr>
+        <w:pStyle w:val="2"/>
+        <w:tabs>
+          <w:tab w:val="clear" w:pos="425"/>
+        </w:tabs>
+        <w:ind w:firstLine="720"/>
+        <w:rPr>
+          <w:rFonts w:hint="eastAsia"/>
+        </w:rPr>
+      </w:pPr>
+      <w:r>
+        <w:rPr>
+          <w:rFonts w:hint="eastAsia"/>
+          <w:lang w:eastAsia="zh-CN"/>
+        </w:rPr>
+        <w:t>测试</w:t>
+      </w:r>
+    </w:p>
+    <w:p>
+      <w:pPr>
+        <w:pStyle w:val="4"/>
+        <w:keepNext/>
+        <w:keepLines/>
+        <w:pageBreakBefore w:val="0"/>
+        <w:widowControl w:val="0"/>
+        <w:tabs>
+          <w:tab w:val="left" w:pos="567"/>
+          <w:tab w:val="clear" w:pos="425"/>
+        </w:tabs>
+        <w:kinsoku/>
+        <w:wordWrap/>
+        <w:overflowPunct/>
+        <w:topLinePunct w:val="0"/>
+        <w:autoSpaceDE/>
+        <w:autoSpaceDN/>
+        <w:bidi w:val="0"/>
+        <w:adjustRightInd/>
+        <w:snapToGrid/>
+        <w:spacing w:before="240" w:beforeLines="0" w:after="120" w:afterLines="0" w:line="360" w:lineRule="auto"/>
+        <w:ind w:left="567" w:leftChars="0" w:right="0" w:rightChars="0" w:hanging="567" w:firstLineChars="0"/>
+        <w:jc w:val="both"/>
+        <w:textAlignment w:val="auto"/>
+        <w:outlineLvl w:val="1"/>
+        <w:rPr>
+          <w:rStyle w:val="23"/>
+          <w:rFonts w:hint="eastAsia" w:ascii="宋体" w:hAnsi="宋体" w:eastAsia="宋体"/>
+          <w:sz w:val="30"/>
+          <w:szCs w:val="30"/>
+          <w:lang w:val="en-US" w:eastAsia="zh-CN"/>
+        </w:rPr>
+      </w:pPr>
+      <w:r>
+        <w:rPr>
+          <w:rStyle w:val="23"/>
+          <w:rFonts w:hint="eastAsia" w:ascii="宋体" w:hAnsi="宋体" w:eastAsia="宋体"/>
+          <w:sz w:val="30"/>
+          <w:szCs w:val="30"/>
+          <w:lang w:val="en-US" w:eastAsia="zh-CN"/>
+        </w:rPr>
+        <w:t>测试内容</w:t>
+      </w:r>
+    </w:p>
+    <w:p>
+      <w:pPr>
+        <w:rPr>
+          <w:rFonts w:hint="eastAsia"/>
+          <w:lang w:val="en-US" w:eastAsia="zh-CN"/>
+        </w:rPr>
+      </w:pPr>
+      <w:bookmarkStart w:id="150" w:name="_GoBack"/>
+      <w:bookmarkEnd w:id="150"/>
+    </w:p>
+    <w:p>
+      <w:pPr>
+        <w:rPr>
+          <w:rFonts w:hint="eastAsia"/>
+          <w:lang w:val="en-US" w:eastAsia="zh-CN"/>
+        </w:rPr>
+      </w:pPr>
+      <w:r>
+        <w:rPr>
+          <w:rStyle w:val="23"/>
+          <w:rFonts w:hint="eastAsia" w:ascii="宋体" w:hAnsi="宋体" w:eastAsia="宋体"/>
+          <w:sz w:val="30"/>
+          <w:szCs w:val="30"/>
+          <w:lang w:val="en-US" w:eastAsia="zh-CN"/>
+        </w:rPr>
+        <w:t>5.2测试结果</w:t>
+      </w:r>
+    </w:p>
+    <w:p>
+      <w:pPr>
+        <w:rPr>
+          <w:rFonts w:hint="eastAsia"/>
+          <w:lang w:val="en-US" w:eastAsia="zh-CN"/>
+        </w:rPr>
+      </w:pPr>
+    </w:p>
+    <w:p>
+      <w:pPr>
+        <w:numPr>
+          <w:numId w:val="0"/>
+        </w:numPr>
+        <w:autoSpaceDE w:val="0"/>
+        <w:autoSpaceDN w:val="0"/>
+        <w:jc w:val="center"/>
         <w:rPr>
           <w:rFonts w:hint="eastAsia"/>
           <w:lang w:val="en-US" w:eastAsia="zh-CN"/>

--- a/毕设/2-毕业论文.docx
+++ b/毕设/2-毕业论文.docx
@@ -6095,8 +6095,8 @@
           <w:szCs w:val="20"/>
         </w:rPr>
       </w:pPr>
-      <w:bookmarkStart w:id="7" w:name="_Toc30323"/>
-      <w:bookmarkStart w:id="8" w:name="_Toc5448"/>
+      <w:bookmarkStart w:id="7" w:name="_Toc5448"/>
+      <w:bookmarkStart w:id="8" w:name="_Toc30323"/>
       <w:bookmarkStart w:id="9" w:name="_Toc28370"/>
       <w:bookmarkStart w:id="10" w:name="_Toc2541"/>
       <w:bookmarkStart w:id="11" w:name="_Toc12103"/>
@@ -14623,15 +14623,7 @@
           <w:sz w:val="21"/>
           <w:lang w:val="en-US" w:eastAsia="zh-CN"/>
         </w:rPr>
-        <w:t>CC25</w:t>
-      </w:r>
-      <w:r>
-        <w:rPr>
-          <w:rFonts w:hint="eastAsia"/>
-          <w:sz w:val="21"/>
-          <w:lang w:val="en-US" w:eastAsia="zh-CN"/>
-        </w:rPr>
-        <w:t>41实物图</w:t>
+        <w:t>CC2541实物图</w:t>
       </w:r>
       <w:bookmarkEnd w:id="97"/>
       <w:r>
@@ -20880,7 +20872,7 @@
           <w:lang w:val="en-US" w:eastAsia="zh-CN"/>
         </w:rPr>
         <w:object>
-          <v:shape id="_x0000_i1037" o:spt="75" alt="" type="#_x0000_t75" style="height:166.9pt;width:388.6pt;" o:ole="t" filled="f" o:preferrelative="t" stroked="f" coordsize="21600,21600">
+          <v:shape id="_x0000_i1027" o:spt="75" type="#_x0000_t75" style="height:166.9pt;width:388.6pt;" o:ole="t" filled="f" o:preferrelative="t" stroked="f" coordsize="21600,21600">
             <v:path/>
             <v:fill on="f" focussize="0,0"/>
             <v:stroke on="f"/>
@@ -20889,7 +20881,7 @@
             <w10:wrap type="none"/>
             <w10:anchorlock/>
           </v:shape>
-          <o:OLEObject Type="Embed" ProgID="Visio.Drawing.15" ShapeID="_x0000_i1037" DrawAspect="Content" ObjectID="_1468075727" r:id="rId38">
+          <o:OLEObject Type="Embed" ProgID="Visio.Drawing.15" ShapeID="_x0000_i1027" DrawAspect="Content" ObjectID="_1468075727" r:id="rId38">
             <o:LockedField>false</o:LockedField>
           </o:OLEObject>
         </w:object>
@@ -21086,7 +21078,7 @@
           <w:lang w:val="en-US" w:eastAsia="zh-CN"/>
         </w:rPr>
         <w:object>
-          <v:shape id="_x0000_i1030" o:spt="75" type="#_x0000_t75" style="height:177.85pt;width:342.15pt;" o:ole="t" filled="f" o:preferrelative="t" stroked="f" coordsize="21600,21600">
+          <v:shape id="_x0000_i1028" o:spt="75" type="#_x0000_t75" style="height:177.85pt;width:342.15pt;" o:ole="t" filled="f" o:preferrelative="t" stroked="f" coordsize="21600,21600">
             <v:path/>
             <v:fill on="f" focussize="0,0"/>
             <v:stroke on="f"/>
@@ -21095,7 +21087,7 @@
             <w10:wrap type="none"/>
             <w10:anchorlock/>
           </v:shape>
-          <o:OLEObject Type="Embed" ProgID="Visio.Drawing.15" ShapeID="_x0000_i1030" DrawAspect="Content" ObjectID="_1468075728" r:id="rId40">
+          <o:OLEObject Type="Embed" ProgID="Visio.Drawing.15" ShapeID="_x0000_i1028" DrawAspect="Content" ObjectID="_1468075728" r:id="rId40">
             <o:LockedField>false</o:LockedField>
           </o:OLEObject>
         </w:object>
@@ -31404,7 +31396,7 @@
           <w:sz w:val="24"/>
           <w:lang w:val="en-US" w:eastAsia="zh-CN"/>
         </w:rPr>
-        <w:t>本系统仍存在着以上的不足，针对以上的问题，希望能在接下来的时间里结合实际的情况，进一步完善智能窗帘控制系统，根据不确定的环境因素，构建新的模型，并改进方案。</w:t>
+        <w:t>本系统仍然存在着以上两种不足，针对这两个的问题，希望能在今后的日子里结合实际情况，进一步完善蓝牙智能门锁控制系统。</w:t>
       </w:r>
     </w:p>
     <w:p>
@@ -31422,7 +31414,7 @@
           <w:sz w:val="24"/>
           <w:lang w:val="en-US" w:eastAsia="zh-CN"/>
         </w:rPr>
-        <w:t>马上就要迎来毕业了，在这断时间里，我明白了很多道理，有时候知识不能靠别人一点点传授给你，而要靠自己去主动理解。在完成毕设期间，我遇到了许多问题，在这过程中我不断寻求帮助，解决问题，更多的时候是自己查询资料，慢慢理解之后解决，在解决问题的过程中是痛苦的，但是在解决之后就会为自己所去得的成果感到自豪。尽管探索的进程是艰辛的，但当自己真正领悟其中奥妙时那才是最甜蜜的。在今后，我仍会不断地学习，丰富自身。不论是在工作中还是在日常生活中，我们都离不开学习，而且学习无处不在，我将怀着学习的心永往直前。老师们不光光教给了我们课本上的知识，还教会了我们学习的方式。</w:t>
+        <w:t>很快就要毕业了，在做毕设的这段时间里，我学到了很多。在此之前我还没学过单片机，没学过安卓编程，但是迫于学院的规定必须要有硬件，我不得不从零开始，从买硬件，买到的硬件不会用问淘宝客服，淘宝客服也不会，自己看着说明书和网上的原理图，弄懂后教会淘宝客服，一点一点将几个硬件组装起来，看着淘宝单片机附赠的keil编程软件教程学习编写单片机代码，将这个硬件系统搭建起来，从Android studio中连layout都不懂，第三方库也不会导入，看着网上的源代码并模仿，抽离自己所需要的模块整合起来，设计一个安全，高效的开锁流程，制定单片机和手机的通信消息格式，联调不断测试修改以达到一个稳定、高效的蓝牙开锁系统。在此期间遇到了很多困难，一边在公司实习，一边写毕设，曾一度使我想要放弃、修改这个课题，但最后都坚持了下来，成功的完成了这份大学最后的作业，提高了我的学习能力和独自解决问题的能力。</w:t>
       </w:r>
     </w:p>
     <w:p>
@@ -31440,7 +31432,7 @@
           <w:sz w:val="24"/>
           <w:lang w:val="en-US" w:eastAsia="zh-CN"/>
         </w:rPr>
-        <w:t>步入社会之后，我将在校的这份心态带入工作中、生活中。永远不会忘记在校这四年的所学所得。</w:t>
+        <w:t>步入社会之后，我会将这份心态带入到我的工作中、生活中去，谨记这次磨练。</w:t>
       </w:r>
     </w:p>
     <w:p>
@@ -32249,8 +32241,68 @@
           <w:lang w:val="en-US" w:eastAsia="zh-CN"/>
         </w:rPr>
       </w:pPr>
-      <w:bookmarkStart w:id="249" w:name="_GoBack"/>
-      <w:bookmarkEnd w:id="249"/>
+      <w:r>
+        <w:rPr>
+          <w:rFonts w:hint="eastAsia"/>
+          <w:color w:val="000000"/>
+          <w:kern w:val="0"/>
+          <w:sz w:val="24"/>
+          <w:lang w:val="en-US" w:eastAsia="zh-CN"/>
+        </w:rPr>
+        <w:t>[1]Jose Gutierrez del Arroyo,Jason Bindewald,Scott Graham,Mason Rice. Enabling Bluetooth Low Energy auditing through synchronized tracking of multiple connections[J]. International Journal of Critical Infrastructure Protection,2017,18.</w:t>
+      </w:r>
+    </w:p>
+    <w:p>
+      <w:pPr>
+        <w:numPr>
+          <w:ilvl w:val="0"/>
+          <w:numId w:val="14"/>
+        </w:numPr>
+        <w:spacing w:line="360" w:lineRule="auto"/>
+        <w:rPr>
+          <w:rFonts w:hint="eastAsia"/>
+          <w:color w:val="000000"/>
+          <w:kern w:val="0"/>
+          <w:sz w:val="24"/>
+          <w:lang w:val="en-US" w:eastAsia="zh-CN"/>
+        </w:rPr>
+      </w:pPr>
+      <w:r>
+        <w:rPr>
+          <w:rFonts w:hint="eastAsia"/>
+          <w:color w:val="000000"/>
+          <w:kern w:val="0"/>
+          <w:sz w:val="24"/>
+          <w:lang w:val="en-US" w:eastAsia="zh-CN"/>
+        </w:rPr>
+        <w:t>Daniş F Serhan,Cemgil Ali Taylan. Model-Based Localization and Tracking Using Bluetooth Low-Energy Beacons.[J]. Sensors (Basel, Switzerland),2017,17(11).</w:t>
+      </w:r>
+    </w:p>
+    <w:p>
+      <w:pPr>
+        <w:numPr>
+          <w:ilvl w:val="0"/>
+          <w:numId w:val="14"/>
+        </w:numPr>
+        <w:spacing w:line="360" w:lineRule="auto"/>
+        <w:rPr>
+          <w:rFonts w:hint="eastAsia"/>
+          <w:color w:val="000000"/>
+          <w:kern w:val="0"/>
+          <w:sz w:val="24"/>
+          <w:lang w:val="en-US" w:eastAsia="zh-CN"/>
+        </w:rPr>
+      </w:pPr>
+      <w:r>
+        <w:rPr>
+          <w:rFonts w:hint="eastAsia"/>
+          <w:color w:val="000000"/>
+          <w:kern w:val="0"/>
+          <w:sz w:val="24"/>
+          <w:lang w:val="en-US" w:eastAsia="zh-CN"/>
+        </w:rPr>
+        <w:t>Etxaniz Josu,Aranguren Gerardo. Bluetooth Low Power Modes Applied to the Data Transportation Network in Home Automation Systems.[J]. Sensors (Basel, Switzerland),2017,17(5).</w:t>
+      </w:r>
     </w:p>
     <w:p>
       <w:pPr>
@@ -32312,7 +32364,7 @@
           <w:szCs w:val="24"/>
           <w:lang w:val="en-US" w:eastAsia="zh-CN"/>
         </w:rPr>
-        <w:t>四年的本科生活即将结束，衷心感谢每一个给予过我帮助的人！</w:t>
+        <w:t>四年的本科生活即将结束，衷心得感谢每一个给予过我帮助的人！</w:t>
       </w:r>
     </w:p>
     <w:p>
@@ -32487,7 +32539,17 @@
           <w:sz w:val="24"/>
           <w:szCs w:val="24"/>
         </w:rPr>
-        <w:t>的同学</w:t>
+        <w:t>的</w:t>
+      </w:r>
+      <w:bookmarkStart w:id="249" w:name="_GoBack"/>
+      <w:bookmarkEnd w:id="249"/>
+      <w:r>
+        <w:rPr>
+          <w:rFonts w:hint="eastAsia"/>
+          <w:sz w:val="24"/>
+          <w:szCs w:val="24"/>
+        </w:rPr>
+        <w:t>同学</w:t>
       </w:r>
       <w:r>
         <w:rPr>
@@ -33490,7 +33552,7 @@
     <w:lsdException w:qFormat="1" w:unhideWhenUsed="0" w:uiPriority="0" w:semiHidden="0" w:name="Body Text First Indent"/>
     <w:lsdException w:unhideWhenUsed="0" w:uiPriority="0" w:semiHidden="0" w:name="Body Text First Indent 2"/>
     <w:lsdException w:unhideWhenUsed="0" w:uiPriority="0" w:semiHidden="0" w:name="Note Heading"/>
-    <w:lsdException w:unhideWhenUsed="0" w:uiPriority="0" w:semiHidden="0" w:name="Body Text 2"/>
+    <w:lsdException w:qFormat="1" w:unhideWhenUsed="0" w:uiPriority="0" w:semiHidden="0" w:name="Body Text 2"/>
     <w:lsdException w:unhideWhenUsed="0" w:uiPriority="0" w:semiHidden="0" w:name="Body Text 3"/>
     <w:lsdException w:unhideWhenUsed="0" w:uiPriority="0" w:semiHidden="0" w:name="Body Text Indent 2"/>
     <w:lsdException w:unhideWhenUsed="0" w:uiPriority="0" w:semiHidden="0" w:name="Body Text Indent 3"/>
@@ -33921,6 +33983,7 @@
   <w:style w:type="paragraph" w:styleId="15">
     <w:name w:val="Body Text 2"/>
     <w:basedOn w:val="1"/>
+    <w:qFormat/>
     <w:uiPriority w:val="0"/>
     <w:pPr>
       <w:spacing w:after="120" w:line="480" w:lineRule="auto"/>
